--- a/BilalShehzadResume.docx
+++ b/BilalShehzadResume.docx
@@ -680,7 +680,22 @@
         <w:t xml:space="preserve">Dailymed</w:t>
       </w:r>
       <w:r>
-        <w:t xml:space="preserve">, focusing on responsive design and seamless back-end integration, resulting in a 15% increase in user retention and a 25% improvement in page load times.</w:t>
+        <w:t xml:space="preserve">, focusing on responsive design and seamless back-end integration, resulting in a 15% increase in user retention and a</w:t>
+      </w:r>
+      <w:r>
+        <w:t xml:space="preserve"> </w:t>
+      </w:r>
+      <w:r>
+        <w:rPr>
+          <w:b/>
+        </w:rPr>
+        <w:t xml:space="preserve">25%</w:t>
+      </w:r>
+      <w:r>
+        <w:t xml:space="preserve"> </w:t>
+      </w:r>
+      <w:r>
+        <w:t xml:space="preserve">improvement in page load times.</w:t>
       </w:r>
     </w:p>
     <w:p>
@@ -692,7 +707,22 @@
         <w:pStyle w:val="Compact"/>
       </w:pPr>
       <w:r>
-        <w:t xml:space="preserve">Initiated partnerships with designers to guarantee cross-browser consistency and cohesive styles, resulting in a 20% boost in user engagement metrics.</w:t>
+        <w:t xml:space="preserve">Initiated partnerships with designers to guarantee cross-browser consistency and cohesive styles, resulting in a</w:t>
+      </w:r>
+      <w:r>
+        <w:t xml:space="preserve"> </w:t>
+      </w:r>
+      <w:r>
+        <w:rPr>
+          <w:b/>
+        </w:rPr>
+        <w:t xml:space="preserve">20%</w:t>
+      </w:r>
+      <w:r>
+        <w:t xml:space="preserve"> </w:t>
+      </w:r>
+      <w:r>
+        <w:t xml:space="preserve">boost in user engagement metrics.</w:t>
       </w:r>
     </w:p>
     <w:p>
@@ -883,7 +913,7 @@
     </w:p>
     <w:p>
       <w:pPr>
-        <w:pStyle w:val="Heading1"/>
+        <w:pStyle w:val="Heading2"/>
       </w:pPr>
       <w:bookmarkStart w:id="46" w:name="languages"/>
       <w:r>
@@ -900,7 +930,19 @@
         <w:pStyle w:val="Compact"/>
       </w:pPr>
       <w:r>
-        <w:t xml:space="preserve">English (Professional working proficiency)</w:t>
+        <w:rPr>
+          <w:b/>
+        </w:rPr>
+        <w:t xml:space="preserve">English</w:t>
+      </w:r>
+      <w:r>
+        <w:t xml:space="preserve"> </w:t>
+      </w:r>
+      <w:r>
+        <w:rPr>
+          <w:i/>
+        </w:rPr>
+        <w:t xml:space="preserve">(Professional working proficiency)</w:t>
       </w:r>
     </w:p>
     <w:p>
@@ -912,7 +954,19 @@
         <w:pStyle w:val="Compact"/>
       </w:pPr>
       <w:r>
-        <w:t xml:space="preserve">Urdu (Native)</w:t>
+        <w:rPr>
+          <w:b/>
+        </w:rPr>
+        <w:t xml:space="preserve">Urdu</w:t>
+      </w:r>
+      <w:r>
+        <w:t xml:space="preserve"> </w:t>
+      </w:r>
+      <w:r>
+        <w:rPr>
+          <w:i/>
+        </w:rPr>
+        <w:t xml:space="preserve">(Native)</w:t>
       </w:r>
     </w:p>
     <w:p>
@@ -924,7 +978,19 @@
         <w:pStyle w:val="Compact"/>
       </w:pPr>
       <w:r>
-        <w:t xml:space="preserve">Punjabi (Native)</w:t>
+        <w:rPr>
+          <w:b/>
+        </w:rPr>
+        <w:t xml:space="preserve">Punjabi</w:t>
+      </w:r>
+      <w:r>
+        <w:t xml:space="preserve"> </w:t>
+      </w:r>
+      <w:r>
+        <w:rPr>
+          <w:i/>
+        </w:rPr>
+        <w:t xml:space="preserve">(Native)</w:t>
       </w:r>
     </w:p>
     <w:p>
@@ -936,7 +1002,19 @@
         <w:pStyle w:val="Compact"/>
       </w:pPr>
       <w:r>
-        <w:t xml:space="preserve">German (Elementary proficiency)</w:t>
+        <w:rPr>
+          <w:b/>
+        </w:rPr>
+        <w:t xml:space="preserve">German</w:t>
+      </w:r>
+      <w:r>
+        <w:t xml:space="preserve"> </w:t>
+      </w:r>
+      <w:r>
+        <w:rPr>
+          <w:i/>
+        </w:rPr>
+        <w:t xml:space="preserve">(Elementary proficiency)</w:t>
       </w:r>
     </w:p>
     <w:sectPr/>

--- a/BilalShehzadResume.docx
+++ b/BilalShehzadResume.docx
@@ -27,49 +27,7 @@
       <w:pPr>
         <w:pStyle w:val="BlockText"/>
       </w:pPr>
-      <w:r>
-        <w:drawing>
-          <wp:inline>
-            <wp:extent cx="232474" cy="232474"/>
-            <wp:effectExtent b="0" l="0" r="0" t="0"/>
-            <wp:docPr descr="mail" title="" id="1" name="Picture"/>
-            <a:graphic>
-              <a:graphicData uri="http://schemas.openxmlformats.org/drawingml/2006/picture">
-                <pic:pic>
-                  <pic:nvPicPr>
-                    <pic:cNvPr descr="icons/png/mail.png" id="0" name="Picture"/>
-                    <pic:cNvPicPr>
-                      <a:picLocks noChangeArrowheads="1" noChangeAspect="1"/>
-                    </pic:cNvPicPr>
-                  </pic:nvPicPr>
-                  <pic:blipFill>
-                    <a:blip r:embed="rId21"/>
-                    <a:stretch>
-                      <a:fillRect/>
-                    </a:stretch>
-                  </pic:blipFill>
-                  <pic:spPr bwMode="auto">
-                    <a:xfrm>
-                      <a:off x="0" y="0"/>
-                      <a:ext cx="232474" cy="232474"/>
-                    </a:xfrm>
-                    <a:prstGeom prst="rect">
-                      <a:avLst/>
-                    </a:prstGeom>
-                    <a:noFill/>
-                    <a:ln w="9525">
-                      <a:noFill/>
-                      <a:headEnd/>
-                      <a:tailEnd/>
-                    </a:ln>
-                  </pic:spPr>
-                </pic:pic>
-              </a:graphicData>
-            </a:graphic>
-          </wp:inline>
-        </w:drawing>
-      </w:r>
-      <w:hyperlink r:id="rId22">
+      <w:hyperlink r:id="rId21">
         <w:r>
           <w:rPr>
             <w:rStyle w:val="Hyperlink"/>
@@ -81,102 +39,12 @@
         <w:t xml:space="preserve"> </w:t>
       </w:r>
       <w:r>
-        <w:t xml:space="preserve">|</w:t>
-      </w:r>
-      <w:r>
-        <w:t xml:space="preserve"> </w:t>
-      </w:r>
-      <w:r>
-        <w:drawing>
-          <wp:inline>
-            <wp:extent cx="232474" cy="232474"/>
-            <wp:effectExtent b="0" l="0" r="0" t="0"/>
-            <wp:docPr descr="phone" title="" id="1" name="Picture"/>
-            <a:graphic>
-              <a:graphicData uri="http://schemas.openxmlformats.org/drawingml/2006/picture">
-                <pic:pic>
-                  <pic:nvPicPr>
-                    <pic:cNvPr descr="icons/png/whatsapp.png" id="0" name="Picture"/>
-                    <pic:cNvPicPr>
-                      <a:picLocks noChangeArrowheads="1" noChangeAspect="1"/>
-                    </pic:cNvPicPr>
-                  </pic:nvPicPr>
-                  <pic:blipFill>
-                    <a:blip r:embed="rId23"/>
-                    <a:stretch>
-                      <a:fillRect/>
-                    </a:stretch>
-                  </pic:blipFill>
-                  <pic:spPr bwMode="auto">
-                    <a:xfrm>
-                      <a:off x="0" y="0"/>
-                      <a:ext cx="232474" cy="232474"/>
-                    </a:xfrm>
-                    <a:prstGeom prst="rect">
-                      <a:avLst/>
-                    </a:prstGeom>
-                    <a:noFill/>
-                    <a:ln w="9525">
-                      <a:noFill/>
-                      <a:headEnd/>
-                      <a:tailEnd/>
-                    </a:ln>
-                  </pic:spPr>
-                </pic:pic>
-              </a:graphicData>
-            </a:graphic>
-          </wp:inline>
-        </w:drawing>
-      </w:r>
-      <w:r>
-        <w:t xml:space="preserve">+923476823949 |</w:t>
-      </w:r>
-      <w:r>
-        <w:t xml:space="preserve"> </w:t>
-      </w:r>
-      <w:r>
-        <w:drawing>
-          <wp:inline>
-            <wp:extent cx="232474" cy="232474"/>
-            <wp:effectExtent b="0" l="0" r="0" t="0"/>
-            <wp:docPr descr="github" title="" id="1" name="Picture"/>
-            <a:graphic>
-              <a:graphicData uri="http://schemas.openxmlformats.org/drawingml/2006/picture">
-                <pic:pic>
-                  <pic:nvPicPr>
-                    <pic:cNvPr descr="icons/png/github.png" id="0" name="Picture"/>
-                    <pic:cNvPicPr>
-                      <a:picLocks noChangeArrowheads="1" noChangeAspect="1"/>
-                    </pic:cNvPicPr>
-                  </pic:nvPicPr>
-                  <pic:blipFill>
-                    <a:blip r:embed="rId24"/>
-                    <a:stretch>
-                      <a:fillRect/>
-                    </a:stretch>
-                  </pic:blipFill>
-                  <pic:spPr bwMode="auto">
-                    <a:xfrm>
-                      <a:off x="0" y="0"/>
-                      <a:ext cx="232474" cy="232474"/>
-                    </a:xfrm>
-                    <a:prstGeom prst="rect">
-                      <a:avLst/>
-                    </a:prstGeom>
-                    <a:noFill/>
-                    <a:ln w="9525">
-                      <a:noFill/>
-                      <a:headEnd/>
-                      <a:tailEnd/>
-                    </a:ln>
-                  </pic:spPr>
-                </pic:pic>
-              </a:graphicData>
-            </a:graphic>
-          </wp:inline>
-        </w:drawing>
-      </w:r>
-      <w:hyperlink r:id="rId25">
+        <w:t xml:space="preserve">| +923476823949 |</w:t>
+      </w:r>
+      <w:r>
+        <w:t xml:space="preserve"> </w:t>
+      </w:r>
+      <w:hyperlink r:id="rId22">
         <w:r>
           <w:rPr>
             <w:rStyle w:val="Hyperlink"/>
@@ -193,49 +61,7 @@
       <w:r>
         <w:t xml:space="preserve"> </w:t>
       </w:r>
-      <w:r>
-        <w:drawing>
-          <wp:inline>
-            <wp:extent cx="232474" cy="232474"/>
-            <wp:effectExtent b="0" l="0" r="0" t="0"/>
-            <wp:docPr descr="linkedin" title="" id="1" name="Picture"/>
-            <a:graphic>
-              <a:graphicData uri="http://schemas.openxmlformats.org/drawingml/2006/picture">
-                <pic:pic>
-                  <pic:nvPicPr>
-                    <pic:cNvPr descr="icons/png/linkedin.png" id="0" name="Picture"/>
-                    <pic:cNvPicPr>
-                      <a:picLocks noChangeArrowheads="1" noChangeAspect="1"/>
-                    </pic:cNvPicPr>
-                  </pic:nvPicPr>
-                  <pic:blipFill>
-                    <a:blip r:embed="rId26"/>
-                    <a:stretch>
-                      <a:fillRect/>
-                    </a:stretch>
-                  </pic:blipFill>
-                  <pic:spPr bwMode="auto">
-                    <a:xfrm>
-                      <a:off x="0" y="0"/>
-                      <a:ext cx="232474" cy="232474"/>
-                    </a:xfrm>
-                    <a:prstGeom prst="rect">
-                      <a:avLst/>
-                    </a:prstGeom>
-                    <a:noFill/>
-                    <a:ln w="9525">
-                      <a:noFill/>
-                      <a:headEnd/>
-                      <a:tailEnd/>
-                    </a:ln>
-                  </pic:spPr>
-                </pic:pic>
-              </a:graphicData>
-            </a:graphic>
-          </wp:inline>
-        </w:drawing>
-      </w:r>
-      <w:hyperlink r:id="rId27">
+      <w:hyperlink r:id="rId23">
         <w:r>
           <w:rPr>
             <w:rStyle w:val="Hyperlink"/>
@@ -248,19 +74,83 @@
       <w:pPr>
         <w:pStyle w:val="Heading5"/>
       </w:pPr>
-      <w:bookmarkStart w:id="28" w:name="sialkot-pakistan-51310"/>
+      <w:bookmarkStart w:id="24" w:name="sialkot-pakistan-51310"/>
       <w:r>
         <w:t xml:space="preserve">Sialkot, Pakistan 51310</w:t>
       </w:r>
+      <w:bookmarkEnd w:id="24"/>
+    </w:p>
+    <w:p>
+      <w:pPr>
+        <w:pStyle w:val="Heading2"/>
+      </w:pPr>
+      <w:bookmarkStart w:id="25" w:name="skills"/>
+      <w:r>
+        <w:t xml:space="preserve">Skills</w:t>
+      </w:r>
+      <w:bookmarkEnd w:id="25"/>
+    </w:p>
+    <w:p>
+      <w:pPr>
+        <w:pStyle w:val="Heading4"/>
+      </w:pPr>
+      <w:bookmarkStart w:id="26" w:name="frontend"/>
+      <w:r>
+        <w:t xml:space="preserve">Frontend</w:t>
+      </w:r>
+      <w:bookmarkEnd w:id="26"/>
+    </w:p>
+    <w:p>
+      <w:pPr>
+        <w:pStyle w:val="FirstParagraph"/>
+      </w:pPr>
+      <w:r>
+        <w:t xml:space="preserve">React.js, TypeScript, HTML5, CSS3, TailwindCSS, Bootstrap, SASS, Storybook, Responsive Web Design, Animation, Design Systems, HTML Emails</w:t>
+      </w:r>
+    </w:p>
+    <w:p>
+      <w:pPr>
+        <w:pStyle w:val="Heading4"/>
+      </w:pPr>
+      <w:bookmarkStart w:id="27" w:name="backend"/>
+      <w:r>
+        <w:t xml:space="preserve">Backend</w:t>
+      </w:r>
+      <w:bookmarkEnd w:id="27"/>
+    </w:p>
+    <w:p>
+      <w:pPr>
+        <w:pStyle w:val="FirstParagraph"/>
+      </w:pPr>
+      <w:r>
+        <w:t xml:space="preserve">Node.js, Express.js, MongoDB, REST APIs, GraphQL</w:t>
+      </w:r>
+    </w:p>
+    <w:p>
+      <w:pPr>
+        <w:pStyle w:val="Heading4"/>
+      </w:pPr>
+      <w:bookmarkStart w:id="28" w:name="tools-methodologies"/>
+      <w:r>
+        <w:t xml:space="preserve">Tools &amp; Methodologies</w:t>
+      </w:r>
       <w:bookmarkEnd w:id="28"/>
     </w:p>
     <w:p>
       <w:pPr>
+        <w:pStyle w:val="FirstParagraph"/>
+      </w:pPr>
+      <w:r>
+        <w:t xml:space="preserve">Git, GitHub, Agile, Adobe XD, Figma, Photoshop</w:t>
+      </w:r>
+    </w:p>
+    <w:p>
+      <w:pPr>
         <w:pStyle w:val="Heading2"/>
       </w:pPr>
-      <w:bookmarkStart w:id="29" w:name="skills"/>
-      <w:r>
-        <w:t xml:space="preserve">Skills</w:t>
+      <w:bookmarkStart w:id="29" w:name="experience"/>
+      <w:r>
+        <w:t xml:space="preserve">Experience</w:t>
       </w:r>
       <w:bookmarkEnd w:id="29"/>
     </w:p>
@@ -268,72 +158,8 @@
       <w:pPr>
         <w:pStyle w:val="Heading4"/>
       </w:pPr>
-      <w:bookmarkStart w:id="30" w:name="frontend"/>
-      <w:r>
-        <w:t xml:space="preserve">Frontend</w:t>
-      </w:r>
-      <w:bookmarkEnd w:id="30"/>
-    </w:p>
-    <w:p>
-      <w:pPr>
-        <w:pStyle w:val="FirstParagraph"/>
-      </w:pPr>
-      <w:r>
-        <w:t xml:space="preserve">React.js, TypeScript, HTML5, CSS3, TailwindCSS, Bootstrap, SASS, Storybook, Responsive Web Design, Animation, Design Systems, HTML Emails</w:t>
-      </w:r>
-    </w:p>
-    <w:p>
-      <w:pPr>
-        <w:pStyle w:val="Heading4"/>
-      </w:pPr>
-      <w:bookmarkStart w:id="31" w:name="backend"/>
-      <w:r>
-        <w:t xml:space="preserve">Backend</w:t>
-      </w:r>
-      <w:bookmarkEnd w:id="31"/>
-    </w:p>
-    <w:p>
-      <w:pPr>
-        <w:pStyle w:val="FirstParagraph"/>
-      </w:pPr>
-      <w:r>
-        <w:t xml:space="preserve">Node.js, Express.js, MongoDB, REST APIs, GraphQL</w:t>
-      </w:r>
-    </w:p>
-    <w:p>
-      <w:pPr>
-        <w:pStyle w:val="Heading4"/>
-      </w:pPr>
-      <w:bookmarkStart w:id="32" w:name="tools-methodologies"/>
-      <w:r>
-        <w:t xml:space="preserve">Tools &amp; Methodologies</w:t>
-      </w:r>
-      <w:bookmarkEnd w:id="32"/>
-    </w:p>
-    <w:p>
-      <w:pPr>
-        <w:pStyle w:val="FirstParagraph"/>
-      </w:pPr>
-      <w:r>
-        <w:t xml:space="preserve">Git, GitHub, Agile, Adobe XD, Figma, Photoshop</w:t>
-      </w:r>
-    </w:p>
-    <w:p>
-      <w:pPr>
-        <w:pStyle w:val="Heading2"/>
-      </w:pPr>
-      <w:bookmarkStart w:id="33" w:name="experience"/>
-      <w:r>
-        <w:t xml:space="preserve">Experience</w:t>
-      </w:r>
-      <w:bookmarkEnd w:id="33"/>
-    </w:p>
-    <w:p>
-      <w:pPr>
-        <w:pStyle w:val="Heading4"/>
-      </w:pPr>
-      <w:bookmarkStart w:id="35" w:name="empower-associates-senior-ui-developer"/>
-      <w:hyperlink r:id="rId34">
+      <w:bookmarkStart w:id="31" w:name="empower-associates-senior-ui-developer"/>
+      <w:hyperlink r:id="rId30">
         <w:r>
           <w:rPr>
             <w:rStyle w:val="Hyperlink"/>
@@ -345,28 +171,19 @@
         <w:t xml:space="preserve"> </w:t>
       </w:r>
       <w:r>
-        <w:t xml:space="preserve">•</w:t>
-      </w:r>
-      <w:r>
-        <w:t xml:space="preserve"> </w:t>
-      </w:r>
-      <w:r>
-        <w:rPr>
-          <w:i/>
-        </w:rPr>
-        <w:t xml:space="preserve">Senior UI Developer</w:t>
-      </w:r>
-      <w:bookmarkEnd w:id="35"/>
+        <w:t xml:space="preserve">• Senior UI Developer</w:t>
+      </w:r>
+      <w:bookmarkEnd w:id="31"/>
     </w:p>
     <w:p>
       <w:pPr>
         <w:pStyle w:val="Heading5"/>
       </w:pPr>
-      <w:bookmarkStart w:id="36" w:name="present-remote-united-states"/>
+      <w:bookmarkStart w:id="32" w:name="present-remote-united-states"/>
       <w:r>
         <w:t xml:space="preserve">02/2023 - Present (Remote | United States)</w:t>
       </w:r>
-      <w:bookmarkEnd w:id="36"/>
+      <w:bookmarkEnd w:id="32"/>
     </w:p>
     <w:p>
       <w:pPr>
@@ -471,8 +288,8 @@
       <w:pPr>
         <w:pStyle w:val="Heading4"/>
       </w:pPr>
-      <w:bookmarkStart w:id="38" w:name="innovation-insight-frontend-developer"/>
-      <w:hyperlink r:id="rId37">
+      <w:bookmarkStart w:id="34" w:name="innovation-insight-frontend-developer"/>
+      <w:hyperlink r:id="rId33">
         <w:r>
           <w:rPr>
             <w:rStyle w:val="Hyperlink"/>
@@ -484,28 +301,19 @@
         <w:t xml:space="preserve"> </w:t>
       </w:r>
       <w:r>
-        <w:t xml:space="preserve">•</w:t>
-      </w:r>
-      <w:r>
-        <w:t xml:space="preserve"> </w:t>
-      </w:r>
-      <w:r>
-        <w:rPr>
-          <w:i/>
-        </w:rPr>
-        <w:t xml:space="preserve">Frontend Developer</w:t>
-      </w:r>
-      <w:bookmarkEnd w:id="38"/>
+        <w:t xml:space="preserve">• Frontend Developer</w:t>
+      </w:r>
+      <w:bookmarkEnd w:id="34"/>
     </w:p>
     <w:p>
       <w:pPr>
         <w:pStyle w:val="Heading5"/>
       </w:pPr>
-      <w:bookmarkStart w:id="39" w:name="remote-sialkot-pakistan"/>
+      <w:bookmarkStart w:id="35" w:name="remote-sialkot-pakistan"/>
       <w:r>
         <w:t xml:space="preserve">01/2020 - 02/2023 (Remote | Sialkot, Pakistan)</w:t>
       </w:r>
-      <w:bookmarkEnd w:id="39"/>
+      <w:bookmarkEnd w:id="35"/>
     </w:p>
     <w:p>
       <w:pPr>
@@ -619,30 +427,21 @@
       <w:pPr>
         <w:pStyle w:val="Heading4"/>
       </w:pPr>
-      <w:bookmarkStart w:id="40" w:name="freelance-front-end-web-developer"/>
-      <w:r>
-        <w:t xml:space="preserve">Freelance •</w:t>
-      </w:r>
-      <w:r>
-        <w:t xml:space="preserve"> </w:t>
-      </w:r>
-      <w:r>
-        <w:rPr>
-          <w:i/>
-        </w:rPr>
-        <w:t xml:space="preserve">Front-End Web Developer</w:t>
-      </w:r>
-      <w:bookmarkEnd w:id="40"/>
+      <w:bookmarkStart w:id="36" w:name="freelance-front-end-web-developer"/>
+      <w:r>
+        <w:t xml:space="preserve">Freelance • Front-End Web Developer</w:t>
+      </w:r>
+      <w:bookmarkEnd w:id="36"/>
     </w:p>
     <w:p>
       <w:pPr>
         <w:pStyle w:val="Heading5"/>
       </w:pPr>
-      <w:bookmarkStart w:id="41" w:name="remote-sialkot-pakistan-1"/>
+      <w:bookmarkStart w:id="37" w:name="remote-sialkot-pakistan-1"/>
       <w:r>
         <w:t xml:space="preserve">09/2015 - 12/2019 (Remote | Sialkot, Pakistan)</w:t>
       </w:r>
-      <w:bookmarkEnd w:id="41"/>
+      <w:bookmarkEnd w:id="37"/>
     </w:p>
     <w:p>
       <w:pPr>
@@ -729,197 +528,202 @@
       <w:pPr>
         <w:pStyle w:val="Heading2"/>
       </w:pPr>
-      <w:bookmarkStart w:id="42" w:name="education"/>
+      <w:bookmarkStart w:id="38" w:name="education"/>
       <w:r>
         <w:t xml:space="preserve">Education</w:t>
       </w:r>
+      <w:bookmarkEnd w:id="38"/>
+    </w:p>
+    <w:p>
+      <w:pPr>
+        <w:pStyle w:val="FirstParagraph"/>
+      </w:pPr>
+      <w:r>
+        <w:rPr>
+          <w:b/>
+        </w:rPr>
+        <w:t xml:space="preserve">Master of Computer Science (MCS)</w:t>
+      </w:r>
+    </w:p>
+    <w:p>
+      <w:pPr>
+        <w:pStyle w:val="BodyText"/>
+      </w:pPr>
+      <w:r>
+        <w:t xml:space="preserve">Virtual University of Pakistan - 2014</w:t>
+      </w:r>
+    </w:p>
+    <w:p>
+      <w:pPr>
+        <w:pStyle w:val="BodyText"/>
+      </w:pPr>
+      <w:r>
+        <w:rPr>
+          <w:b/>
+        </w:rPr>
+        <w:t xml:space="preserve">Bachelor of Science in Information Technology (B.Sc. IT)</w:t>
+      </w:r>
+    </w:p>
+    <w:p>
+      <w:pPr>
+        <w:pStyle w:val="BodyText"/>
+      </w:pPr>
+      <w:r>
+        <w:t xml:space="preserve">Government Murray College, Sialkot - 2008</w:t>
+      </w:r>
+    </w:p>
+    <w:p>
+      <w:pPr>
+        <w:pStyle w:val="Heading2"/>
+      </w:pPr>
+      <w:bookmarkStart w:id="39" w:name="professional-development"/>
+      <w:r>
+        <w:t xml:space="preserve">Professional Development</w:t>
+      </w:r>
+      <w:bookmarkEnd w:id="39"/>
+    </w:p>
+    <w:p>
+      <w:pPr>
+        <w:pStyle w:val="FirstParagraph"/>
+      </w:pPr>
+      <w:r>
+        <w:rPr>
+          <w:b/>
+        </w:rPr>
+        <w:t xml:space="preserve">Level-Up With Modern CSS</w:t>
+      </w:r>
+      <w:r>
+        <w:t xml:space="preserve"> </w:t>
+      </w:r>
+      <w:r>
+        <w:t xml:space="preserve">Stephanie Eckles</w:t>
+      </w:r>
+    </w:p>
+    <w:p>
+      <w:pPr>
+        <w:pStyle w:val="BodyText"/>
+      </w:pPr>
+      <w:r>
+        <w:t xml:space="preserve">Smashing Online Workshops - 2021</w:t>
+      </w:r>
+    </w:p>
+    <w:p>
+      <w:pPr>
+        <w:pStyle w:val="BodyText"/>
+      </w:pPr>
+      <w:r>
+        <w:rPr>
+          <w:b/>
+        </w:rPr>
+        <w:t xml:space="preserve">Advanced Modern CSS Masterclass</w:t>
+      </w:r>
+      <w:r>
+        <w:t xml:space="preserve"> </w:t>
+      </w:r>
+      <w:r>
+        <w:t xml:space="preserve">Manuel Matuzovic</w:t>
+      </w:r>
+    </w:p>
+    <w:p>
+      <w:pPr>
+        <w:pStyle w:val="BodyText"/>
+      </w:pPr>
+      <w:r>
+        <w:t xml:space="preserve">Smashing Online Workshops - 2024</w:t>
+      </w:r>
+    </w:p>
+    <w:p>
+      <w:pPr>
+        <w:pStyle w:val="Heading2"/>
+      </w:pPr>
+      <w:bookmarkStart w:id="40" w:name="certifications"/>
+      <w:r>
+        <w:t xml:space="preserve">Certifications</w:t>
+      </w:r>
+      <w:bookmarkEnd w:id="40"/>
+    </w:p>
+    <w:p>
+      <w:pPr>
+        <w:pStyle w:val="FirstParagraph"/>
+      </w:pPr>
+      <w:r>
+        <w:rPr>
+          <w:b/>
+        </w:rPr>
+        <w:t xml:space="preserve">JavaScript Foundations Professional Certificate</w:t>
+      </w:r>
+    </w:p>
+    <w:p>
+      <w:pPr>
+        <w:pStyle w:val="BodyText"/>
+      </w:pPr>
+      <w:r>
+        <w:t xml:space="preserve">Mozilla - 2024</w:t>
+      </w:r>
+    </w:p>
+    <w:p>
+      <w:pPr>
+        <w:pStyle w:val="BodyText"/>
+      </w:pPr>
+      <w:r>
+        <w:rPr>
+          <w:b/>
+        </w:rPr>
+        <w:t xml:space="preserve">JavaScript Essential Training</w:t>
+      </w:r>
+    </w:p>
+    <w:p>
+      <w:pPr>
+        <w:pStyle w:val="BodyText"/>
+      </w:pPr>
+      <w:r>
+        <w:t xml:space="preserve">Linkedin - 2024</w:t>
+      </w:r>
+    </w:p>
+    <w:p>
+      <w:pPr>
+        <w:pStyle w:val="Heading2"/>
+      </w:pPr>
+      <w:bookmarkStart w:id="41" w:name="honors-awards"/>
+      <w:r>
+        <w:t xml:space="preserve">Honors &amp; Awards</w:t>
+      </w:r>
+      <w:bookmarkEnd w:id="41"/>
+    </w:p>
+    <w:p>
+      <w:pPr>
+        <w:pStyle w:val="FirstParagraph"/>
+      </w:pPr>
+      <w:r>
+        <w:rPr>
+          <w:b/>
+        </w:rPr>
+        <w:t xml:space="preserve">First Position</w:t>
+      </w:r>
+      <w:r>
+        <w:t xml:space="preserve"> </w:t>
+      </w:r>
+      <w:r>
+        <w:t xml:space="preserve">Web Development course</w:t>
+      </w:r>
+    </w:p>
+    <w:p>
+      <w:pPr>
+        <w:pStyle w:val="BodyText"/>
+      </w:pPr>
+      <w:r>
+        <w:t xml:space="preserve">Lahore Institute Of Technical Education (LITE) - 2012</w:t>
+      </w:r>
+    </w:p>
+    <w:p>
+      <w:pPr>
+        <w:pStyle w:val="Heading2"/>
+      </w:pPr>
+      <w:bookmarkStart w:id="42" w:name="languages"/>
+      <w:r>
+        <w:t xml:space="preserve">Languages</w:t>
+      </w:r>
       <w:bookmarkEnd w:id="42"/>
-    </w:p>
-    <w:p>
-      <w:pPr>
-        <w:pStyle w:val="FirstParagraph"/>
-      </w:pPr>
-      <w:r>
-        <w:rPr>
-          <w:b/>
-        </w:rPr>
-        <w:t xml:space="preserve">Master of Computer Science (MCS)</w:t>
-      </w:r>
-      <w:r>
-        <w:t xml:space="preserve"> </w:t>
-      </w:r>
-      <w:r>
-        <w:t xml:space="preserve">Virtual University of Pakistan - 2014</w:t>
-      </w:r>
-    </w:p>
-    <w:p>
-      <w:pPr>
-        <w:pStyle w:val="BodyText"/>
-      </w:pPr>
-      <w:r>
-        <w:rPr>
-          <w:b/>
-        </w:rPr>
-        <w:t xml:space="preserve">Bachelor of Science in Information Technology (B.Sc. IT)</w:t>
-      </w:r>
-      <w:r>
-        <w:t xml:space="preserve"> </w:t>
-      </w:r>
-      <w:r>
-        <w:t xml:space="preserve">Government Murray College, Sialkot - 2008</w:t>
-      </w:r>
-    </w:p>
-    <w:p>
-      <w:pPr>
-        <w:pStyle w:val="Heading2"/>
-      </w:pPr>
-      <w:bookmarkStart w:id="43" w:name="professional-development"/>
-      <w:r>
-        <w:t xml:space="preserve">Professional Development</w:t>
-      </w:r>
-      <w:bookmarkEnd w:id="43"/>
-    </w:p>
-    <w:p>
-      <w:pPr>
-        <w:pStyle w:val="FirstParagraph"/>
-      </w:pPr>
-      <w:r>
-        <w:rPr>
-          <w:b/>
-        </w:rPr>
-        <w:t xml:space="preserve">Level-Up With Modern CSS</w:t>
-      </w:r>
-      <w:r>
-        <w:t xml:space="preserve"> </w:t>
-      </w:r>
-      <w:r>
-        <w:rPr>
-          <w:i/>
-        </w:rPr>
-        <w:t xml:space="preserve">Stephanie Eckles</w:t>
-      </w:r>
-      <w:r>
-        <w:t xml:space="preserve"> </w:t>
-      </w:r>
-      <w:r>
-        <w:t xml:space="preserve">Smashing Online Workshops - 2021</w:t>
-      </w:r>
-    </w:p>
-    <w:p>
-      <w:pPr>
-        <w:pStyle w:val="BodyText"/>
-      </w:pPr>
-      <w:r>
-        <w:rPr>
-          <w:b/>
-        </w:rPr>
-        <w:t xml:space="preserve">Advanced Modern CSS Masterclass</w:t>
-      </w:r>
-      <w:r>
-        <w:t xml:space="preserve"> </w:t>
-      </w:r>
-      <w:r>
-        <w:rPr>
-          <w:i/>
-        </w:rPr>
-        <w:t xml:space="preserve">Manuel Matuzovic</w:t>
-      </w:r>
-      <w:r>
-        <w:t xml:space="preserve"> </w:t>
-      </w:r>
-      <w:r>
-        <w:t xml:space="preserve">Smashing Online Workshops - 2024</w:t>
-      </w:r>
-    </w:p>
-    <w:p>
-      <w:pPr>
-        <w:pStyle w:val="Heading2"/>
-      </w:pPr>
-      <w:bookmarkStart w:id="44" w:name="certifications"/>
-      <w:r>
-        <w:t xml:space="preserve">Certifications</w:t>
-      </w:r>
-      <w:bookmarkEnd w:id="44"/>
-    </w:p>
-    <w:p>
-      <w:pPr>
-        <w:pStyle w:val="FirstParagraph"/>
-      </w:pPr>
-      <w:r>
-        <w:rPr>
-          <w:b/>
-        </w:rPr>
-        <w:t xml:space="preserve">JavaScript Foundations Professional Certificate</w:t>
-      </w:r>
-      <w:r>
-        <w:t xml:space="preserve"> </w:t>
-      </w:r>
-      <w:r>
-        <w:t xml:space="preserve">Mozilla - 2024</w:t>
-      </w:r>
-    </w:p>
-    <w:p>
-      <w:pPr>
-        <w:pStyle w:val="BodyText"/>
-      </w:pPr>
-      <w:r>
-        <w:rPr>
-          <w:b/>
-        </w:rPr>
-        <w:t xml:space="preserve">JavaScript Essential Training</w:t>
-      </w:r>
-      <w:r>
-        <w:t xml:space="preserve"> </w:t>
-      </w:r>
-      <w:r>
-        <w:t xml:space="preserve">Linkedin - 2024</w:t>
-      </w:r>
-    </w:p>
-    <w:p>
-      <w:pPr>
-        <w:pStyle w:val="Heading2"/>
-      </w:pPr>
-      <w:bookmarkStart w:id="45" w:name="honors-awards"/>
-      <w:r>
-        <w:t xml:space="preserve">Honors &amp; Awards</w:t>
-      </w:r>
-      <w:bookmarkEnd w:id="45"/>
-    </w:p>
-    <w:p>
-      <w:pPr>
-        <w:pStyle w:val="FirstParagraph"/>
-      </w:pPr>
-      <w:r>
-        <w:rPr>
-          <w:b/>
-        </w:rPr>
-        <w:t xml:space="preserve">First Position</w:t>
-      </w:r>
-      <w:r>
-        <w:t xml:space="preserve"> </w:t>
-      </w:r>
-      <w:r>
-        <w:rPr>
-          <w:i/>
-        </w:rPr>
-        <w:t xml:space="preserve">Web Development course</w:t>
-      </w:r>
-      <w:r>
-        <w:t xml:space="preserve"> </w:t>
-      </w:r>
-      <w:r>
-        <w:t xml:space="preserve">Lahore Institute Of Technical Education (LITE) - 2012</w:t>
-      </w:r>
-    </w:p>
-    <w:p>
-      <w:pPr>
-        <w:pStyle w:val="Heading2"/>
-      </w:pPr>
-      <w:bookmarkStart w:id="46" w:name="languages"/>
-      <w:r>
-        <w:t xml:space="preserve">Languages</w:t>
-      </w:r>
-      <w:bookmarkEnd w:id="46"/>
     </w:p>
     <w:p>
       <w:pPr>
@@ -939,9 +743,6 @@
         <w:t xml:space="preserve"> </w:t>
       </w:r>
       <w:r>
-        <w:rPr>
-          <w:i/>
-        </w:rPr>
         <w:t xml:space="preserve">(Professional working proficiency)</w:t>
       </w:r>
     </w:p>
@@ -963,9 +764,6 @@
         <w:t xml:space="preserve"> </w:t>
       </w:r>
       <w:r>
-        <w:rPr>
-          <w:i/>
-        </w:rPr>
         <w:t xml:space="preserve">(Native)</w:t>
       </w:r>
     </w:p>
@@ -987,9 +785,6 @@
         <w:t xml:space="preserve"> </w:t>
       </w:r>
       <w:r>
-        <w:rPr>
-          <w:i/>
-        </w:rPr>
         <w:t xml:space="preserve">(Native)</w:t>
       </w:r>
     </w:p>
@@ -1011,9 +806,6 @@
         <w:t xml:space="preserve"> </w:t>
       </w:r>
       <w:r>
-        <w:rPr>
-          <w:i/>
-        </w:rPr>
         <w:t xml:space="preserve">(Elementary proficiency)</w:t>
       </w:r>
     </w:p>

--- a/BilalShehzadResume.docx
+++ b/BilalShehzadResume.docx
@@ -536,37 +536,35 @@
     </w:p>
     <w:p>
       <w:pPr>
+        <w:pStyle w:val="Heading4"/>
+      </w:pPr>
+      <w:bookmarkStart w:id="39" w:name="master-of-computer-science-mcs"/>
+      <w:r>
+        <w:t xml:space="preserve">Master of Computer Science (MCS)</w:t>
+      </w:r>
+      <w:bookmarkEnd w:id="39"/>
+    </w:p>
+    <w:p>
+      <w:pPr>
         <w:pStyle w:val="FirstParagraph"/>
       </w:pPr>
       <w:r>
-        <w:rPr>
-          <w:b/>
-        </w:rPr>
-        <w:t xml:space="preserve">Master of Computer Science (MCS)</w:t>
-      </w:r>
-    </w:p>
-    <w:p>
-      <w:pPr>
-        <w:pStyle w:val="BodyText"/>
-      </w:pPr>
-      <w:r>
         <w:t xml:space="preserve">Virtual University of Pakistan - 2014</w:t>
       </w:r>
     </w:p>
     <w:p>
       <w:pPr>
-        <w:pStyle w:val="BodyText"/>
-      </w:pPr>
-      <w:r>
-        <w:rPr>
-          <w:b/>
-        </w:rPr>
+        <w:pStyle w:val="Heading4"/>
+      </w:pPr>
+      <w:bookmarkStart w:id="40" w:name="X935eb948653dbd4304727b68badd1ec94195966"/>
+      <w:r>
         <w:t xml:space="preserve">Bachelor of Science in Information Technology (B.Sc. IT)</w:t>
       </w:r>
-    </w:p>
-    <w:p>
-      <w:pPr>
-        <w:pStyle w:val="BodyText"/>
+      <w:bookmarkEnd w:id="40"/>
+    </w:p>
+    <w:p>
+      <w:pPr>
+        <w:pStyle w:val="FirstParagraph"/>
       </w:pPr>
       <w:r>
         <w:t xml:space="preserve">Government Murray College, Sialkot - 2008</w:t>
@@ -576,105 +574,89 @@
       <w:pPr>
         <w:pStyle w:val="Heading2"/>
       </w:pPr>
-      <w:bookmarkStart w:id="39" w:name="professional-development"/>
+      <w:bookmarkStart w:id="41" w:name="professional-development"/>
       <w:r>
         <w:t xml:space="preserve">Professional Development</w:t>
       </w:r>
-      <w:bookmarkEnd w:id="39"/>
+      <w:bookmarkEnd w:id="41"/>
+    </w:p>
+    <w:p>
+      <w:pPr>
+        <w:pStyle w:val="Heading4"/>
+      </w:pPr>
+      <w:bookmarkStart w:id="42" w:name="level-up-with-modern-css"/>
+      <w:r>
+        <w:t xml:space="preserve">Level-Up With Modern CSS</w:t>
+      </w:r>
+      <w:bookmarkEnd w:id="42"/>
     </w:p>
     <w:p>
       <w:pPr>
         <w:pStyle w:val="FirstParagraph"/>
       </w:pPr>
       <w:r>
-        <w:rPr>
-          <w:b/>
-        </w:rPr>
-        <w:t xml:space="preserve">Level-Up With Modern CSS</w:t>
-      </w:r>
-      <w:r>
-        <w:t xml:space="preserve"> </w:t>
-      </w:r>
-      <w:r>
-        <w:t xml:space="preserve">Stephanie Eckles</w:t>
-      </w:r>
-    </w:p>
-    <w:p>
-      <w:pPr>
-        <w:pStyle w:val="BodyText"/>
-      </w:pPr>
-      <w:r>
-        <w:t xml:space="preserve">Smashing Online Workshops - 2021</w:t>
-      </w:r>
-    </w:p>
-    <w:p>
-      <w:pPr>
-        <w:pStyle w:val="BodyText"/>
-      </w:pPr>
-      <w:r>
-        <w:rPr>
-          <w:b/>
-        </w:rPr>
+        <w:t xml:space="preserve">Stephanie Eckles - Smashing Online Workshops - 2021</w:t>
+      </w:r>
+    </w:p>
+    <w:p>
+      <w:pPr>
+        <w:pStyle w:val="Heading4"/>
+      </w:pPr>
+      <w:bookmarkStart w:id="43" w:name="advanced-modern-css-masterclass"/>
+      <w:r>
         <w:t xml:space="preserve">Advanced Modern CSS Masterclass</w:t>
       </w:r>
-      <w:r>
-        <w:t xml:space="preserve"> </w:t>
-      </w:r>
-      <w:r>
-        <w:t xml:space="preserve">Manuel Matuzovic</w:t>
-      </w:r>
-    </w:p>
-    <w:p>
-      <w:pPr>
-        <w:pStyle w:val="BodyText"/>
-      </w:pPr>
-      <w:r>
-        <w:t xml:space="preserve">Smashing Online Workshops - 2024</w:t>
+      <w:bookmarkEnd w:id="43"/>
+    </w:p>
+    <w:p>
+      <w:pPr>
+        <w:pStyle w:val="FirstParagraph"/>
+      </w:pPr>
+      <w:r>
+        <w:t xml:space="preserve">Manuel Matuzovic - Smashing Online Workshops - 2024</w:t>
       </w:r>
     </w:p>
     <w:p>
       <w:pPr>
         <w:pStyle w:val="Heading2"/>
       </w:pPr>
-      <w:bookmarkStart w:id="40" w:name="certifications"/>
+      <w:bookmarkStart w:id="44" w:name="certifications"/>
       <w:r>
         <w:t xml:space="preserve">Certifications</w:t>
       </w:r>
-      <w:bookmarkEnd w:id="40"/>
+      <w:bookmarkEnd w:id="44"/>
+    </w:p>
+    <w:p>
+      <w:pPr>
+        <w:pStyle w:val="Heading4"/>
+      </w:pPr>
+      <w:bookmarkStart w:id="45" w:name="Xbeb0ef589ca0bf26161a93444f0915e0853b558"/>
+      <w:r>
+        <w:t xml:space="preserve">JavaScript Foundations Professional Certificate</w:t>
+      </w:r>
+      <w:bookmarkEnd w:id="45"/>
     </w:p>
     <w:p>
       <w:pPr>
         <w:pStyle w:val="FirstParagraph"/>
       </w:pPr>
       <w:r>
-        <w:rPr>
-          <w:b/>
-        </w:rPr>
-        <w:t xml:space="preserve">JavaScript Foundations Professional Certificate</w:t>
-      </w:r>
-    </w:p>
-    <w:p>
-      <w:pPr>
-        <w:pStyle w:val="BodyText"/>
-      </w:pPr>
-      <w:r>
         <w:t xml:space="preserve">Mozilla - 2024</w:t>
       </w:r>
     </w:p>
     <w:p>
       <w:pPr>
-        <w:pStyle w:val="BodyText"/>
-      </w:pPr>
-      <w:r>
-        <w:rPr>
-          <w:b/>
-        </w:rPr>
+        <w:pStyle w:val="Heading4"/>
+      </w:pPr>
+      <w:bookmarkStart w:id="46" w:name="javascript-essential-training"/>
+      <w:r>
         <w:t xml:space="preserve">JavaScript Essential Training</w:t>
       </w:r>
-    </w:p>
-    <w:p>
-      <w:pPr>
-        <w:pStyle w:val="BodyText"/>
+      <w:bookmarkEnd w:id="46"/>
+    </w:p>
+    <w:p>
+      <w:pPr>
+        <w:pStyle w:val="FirstParagraph"/>
       </w:pPr>
       <w:r>
         <w:t xml:space="preserve">Linkedin - 2024</w:t>
@@ -684,11 +666,11 @@
       <w:pPr>
         <w:pStyle w:val="Heading2"/>
       </w:pPr>
-      <w:bookmarkStart w:id="41" w:name="honors-awards"/>
+      <w:bookmarkStart w:id="47" w:name="honors-awards"/>
       <w:r>
         <w:t xml:space="preserve">Honors &amp; Awards</w:t>
       </w:r>
-      <w:bookmarkEnd w:id="41"/>
+      <w:bookmarkEnd w:id="47"/>
     </w:p>
     <w:p>
       <w:pPr>
@@ -719,11 +701,11 @@
       <w:pPr>
         <w:pStyle w:val="Heading2"/>
       </w:pPr>
-      <w:bookmarkStart w:id="42" w:name="languages"/>
+      <w:bookmarkStart w:id="48" w:name="languages"/>
       <w:r>
         <w:t xml:space="preserve">Languages</w:t>
       </w:r>
-      <w:bookmarkEnd w:id="42"/>
+      <w:bookmarkEnd w:id="48"/>
     </w:p>
     <w:p>
       <w:pPr>

--- a/BilalShehzadResume.docx
+++ b/BilalShehzadResume.docx
@@ -194,7 +194,7 @@
         <w:pStyle w:val="Compact"/>
       </w:pPr>
       <w:r>
-        <w:t xml:space="preserve">ConvertedAdobeXDandFigmadesignsinto responsive, pixel-perfect components, boosting user engagement by</w:t>
+        <w:t xml:space="preserve">Converted Adobe XD and Figma designs into responsive, pixel-perfect components, boosting user engagement by</w:t>
       </w:r>
       <w:r>
         <w:t xml:space="preserve"> </w:t>
@@ -218,7 +218,7 @@
         <w:pStyle w:val="Compact"/>
       </w:pPr>
       <w:r>
-        <w:t xml:space="preserve">Verifiedcross-browser compatibility and responsiveness, leading to a</w:t>
+        <w:t xml:space="preserve">Verified cross-browser compatibility and responsiveness, leading to a</w:t>
       </w:r>
       <w:r>
         <w:t xml:space="preserve"> </w:t>
@@ -245,7 +245,7 @@
         <w:pStyle w:val="Compact"/>
       </w:pPr>
       <w:r>
-        <w:t xml:space="preserve">Teamedupwithdesignersanddevelopers to improve user experience, cutting development time by</w:t>
+        <w:t xml:space="preserve">Teamed up with designers and developers to improve user experience, cutting development time by</w:t>
       </w:r>
       <w:r>
         <w:t xml:space="preserve"> </w:t>
@@ -269,7 +269,7 @@
         <w:pStyle w:val="Compact"/>
       </w:pPr>
       <w:r>
-        <w:t xml:space="preserve">Createdreusable components and front-end libraries, minimizing code duplication by</w:t>
+        <w:t xml:space="preserve">Created reusable components and front-end libraries, minimizing code duplication by</w:t>
       </w:r>
       <w:r>
         <w:t xml:space="preserve"> </w:t>

--- a/BilalShehzadResume.docx
+++ b/BilalShehzadResume.docx
@@ -81,6 +81,13 @@
       <w:bookmarkEnd w:id="24"/>
     </w:p>
     <w:p>
+      <w:r>
+        <w:pict>
+          <v:rect style="width:0;height:1.5pt" o:hralign="center" o:hrstd="t" o:hr="t"/>
+        </w:pict>
+      </w:r>
+    </w:p>
+    <w:p>
       <w:pPr>
         <w:pStyle w:val="Heading2"/>
       </w:pPr>
@@ -142,6 +149,13 @@
       </w:pPr>
       <w:r>
         <w:t xml:space="preserve">Git, GitHub, Agile, Adobe XD, Figma, Photoshop</w:t>
+      </w:r>
+    </w:p>
+    <w:p>
+      <w:r>
+        <w:pict>
+          <v:rect style="width:0;height:1.5pt" o:hralign="center" o:hrstd="t" o:hr="t"/>
+        </w:pict>
       </w:r>
     </w:p>
     <w:p>
@@ -479,7 +493,22 @@
         <w:t xml:space="preserve">Dailymed</w:t>
       </w:r>
       <w:r>
-        <w:t xml:space="preserve">, focusing on responsive design and seamless back-end integration, resulting in a 15% increase in user retention and a</w:t>
+        <w:t xml:space="preserve">, focusing on responsive design and seamless back-end integration, resulting in a</w:t>
+      </w:r>
+      <w:r>
+        <w:t xml:space="preserve"> </w:t>
+      </w:r>
+      <w:r>
+        <w:rPr>
+          <w:b/>
+        </w:rPr>
+        <w:t xml:space="preserve">15%</w:t>
+      </w:r>
+      <w:r>
+        <w:t xml:space="preserve"> </w:t>
+      </w:r>
+      <w:r>
+        <w:t xml:space="preserve">increase in user retention and a</w:t>
       </w:r>
       <w:r>
         <w:t xml:space="preserve"> </w:t>
@@ -525,6 +554,13 @@
       </w:r>
     </w:p>
     <w:p>
+      <w:r>
+        <w:pict>
+          <v:rect style="width:0;height:1.5pt" o:hralign="center" o:hrstd="t" o:hr="t"/>
+        </w:pict>
+      </w:r>
+    </w:p>
+    <w:p>
       <w:pPr>
         <w:pStyle w:val="Heading2"/>
       </w:pPr>
@@ -571,6 +607,13 @@
       </w:r>
     </w:p>
     <w:p>
+      <w:r>
+        <w:pict>
+          <v:rect style="width:0;height:1.5pt" o:hralign="center" o:hrstd="t" o:hr="t"/>
+        </w:pict>
+      </w:r>
+    </w:p>
+    <w:p>
       <w:pPr>
         <w:pStyle w:val="Heading2"/>
       </w:pPr>
@@ -617,6 +660,13 @@
       </w:r>
     </w:p>
     <w:p>
+      <w:r>
+        <w:pict>
+          <v:rect style="width:0;height:1.5pt" o:hralign="center" o:hrstd="t" o:hr="t"/>
+        </w:pict>
+      </w:r>
+    </w:p>
+    <w:p>
       <w:pPr>
         <w:pStyle w:val="Heading2"/>
       </w:pPr>
@@ -660,6 +710,13 @@
       </w:pPr>
       <w:r>
         <w:t xml:space="preserve">Linkedin - 2024</w:t>
+      </w:r>
+    </w:p>
+    <w:p>
+      <w:r>
+        <w:pict>
+          <v:rect style="width:0;height:1.5pt" o:hralign="center" o:hrstd="t" o:hr="t"/>
+        </w:pict>
       </w:r>
     </w:p>
     <w:p>
@@ -695,6 +752,13 @@
       </w:pPr>
       <w:r>
         <w:t xml:space="preserve">Lahore Institute Of Technical Education (LITE) - 2012</w:t>
+      </w:r>
+    </w:p>
+    <w:p>
+      <w:r>
+        <w:pict>
+          <v:rect style="width:0;height:1.5pt" o:hralign="center" o:hrstd="t" o:hr="t"/>
+        </w:pict>
       </w:r>
     </w:p>
     <w:p>

--- a/BilalShehzadResume.docx
+++ b/BilalShehzadResume.docx
@@ -2,15 +2,14 @@
 <file path=word/document.xml><?xml version="1.0" encoding="utf-8"?>
 <w:document xmlns:w="http://schemas.openxmlformats.org/wordprocessingml/2006/main" xmlns:m="http://schemas.openxmlformats.org/officeDocument/2006/math" xmlns:r="http://schemas.openxmlformats.org/officeDocument/2006/relationships" xmlns:o="urn:schemas-microsoft-com:office:office" xmlns:v="urn:schemas-microsoft-com:vml" xmlns:w10="urn:schemas-microsoft-com:office:word" xmlns:a="http://schemas.openxmlformats.org/drawingml/2006/main" xmlns:pic="http://schemas.openxmlformats.org/drawingml/2006/picture" xmlns:wp="http://schemas.openxmlformats.org/drawingml/2006/wordprocessingDrawing">
   <w:body>
+    <w:bookmarkStart w:id="49" w:name="bilal-shehzad"/>
     <w:p>
       <w:pPr>
         <w:pStyle w:val="Heading1"/>
       </w:pPr>
-      <w:bookmarkStart w:id="20" w:name="bilal-shehzad"/>
       <w:r>
         <w:t xml:space="preserve">Bilal Shehzad</w:t>
       </w:r>
-      <w:bookmarkEnd w:id="20"/>
     </w:p>
     <w:p>
       <w:pPr>
@@ -18,6 +17,7 @@
       </w:pPr>
       <w:r>
         <w:rPr>
+          <w:bCs/>
           <w:b/>
         </w:rPr>
         <w:t xml:space="preserve">UI Developer</w:t>
@@ -27,7 +27,7 @@
       <w:pPr>
         <w:pStyle w:val="BlockText"/>
       </w:pPr>
-      <w:hyperlink r:id="rId21">
+      <w:hyperlink r:id="rId20">
         <w:r>
           <w:rPr>
             <w:rStyle w:val="Hyperlink"/>
@@ -44,7 +44,7 @@
       <w:r>
         <w:t xml:space="preserve"> </w:t>
       </w:r>
-      <w:hyperlink r:id="rId22">
+      <w:hyperlink r:id="rId21">
         <w:r>
           <w:rPr>
             <w:rStyle w:val="Hyperlink"/>
@@ -61,7 +61,7 @@
       <w:r>
         <w:t xml:space="preserve"> </w:t>
       </w:r>
-      <w:hyperlink r:id="rId23">
+      <w:hyperlink r:id="rId22">
         <w:r>
           <w:rPr>
             <w:rStyle w:val="Hyperlink"/>
@@ -74,11 +74,11 @@
       <w:pPr>
         <w:pStyle w:val="Heading5"/>
       </w:pPr>
-      <w:bookmarkStart w:id="24" w:name="sialkot-pakistan-51310"/>
+      <w:bookmarkStart w:id="23" w:name="sialkot-pakistan-51310"/>
       <w:r>
         <w:t xml:space="preserve">Sialkot, Pakistan 51310</w:t>
       </w:r>
-      <w:bookmarkEnd w:id="24"/>
+      <w:bookmarkEnd w:id="23"/>
     </w:p>
     <w:p>
       <w:r>
@@ -87,25 +87,23 @@
         </w:pict>
       </w:r>
     </w:p>
+    <w:bookmarkStart w:id="27" w:name="skills"/>
     <w:p>
       <w:pPr>
         <w:pStyle w:val="Heading2"/>
       </w:pPr>
-      <w:bookmarkStart w:id="25" w:name="skills"/>
       <w:r>
         <w:t xml:space="preserve">Skills</w:t>
       </w:r>
-      <w:bookmarkEnd w:id="25"/>
-    </w:p>
+    </w:p>
+    <w:bookmarkStart w:id="24" w:name="frontend"/>
     <w:p>
       <w:pPr>
         <w:pStyle w:val="Heading4"/>
       </w:pPr>
-      <w:bookmarkStart w:id="26" w:name="frontend"/>
       <w:r>
         <w:t xml:space="preserve">Frontend</w:t>
       </w:r>
-      <w:bookmarkEnd w:id="26"/>
     </w:p>
     <w:p>
       <w:pPr>
@@ -115,15 +113,15 @@
         <w:t xml:space="preserve">React.js, TypeScript, HTML5, CSS3, TailwindCSS, Bootstrap, SASS, Storybook, Responsive Web Design, Animation, Design Systems, HTML Emails</w:t>
       </w:r>
     </w:p>
+    <w:bookmarkEnd w:id="24"/>
+    <w:bookmarkStart w:id="25" w:name="backend"/>
     <w:p>
       <w:pPr>
         <w:pStyle w:val="Heading4"/>
       </w:pPr>
-      <w:bookmarkStart w:id="27" w:name="backend"/>
       <w:r>
         <w:t xml:space="preserve">Backend</w:t>
       </w:r>
-      <w:bookmarkEnd w:id="27"/>
     </w:p>
     <w:p>
       <w:pPr>
@@ -133,22 +131,22 @@
         <w:t xml:space="preserve">Node.js, Express.js, MongoDB, REST APIs, GraphQL</w:t>
       </w:r>
     </w:p>
+    <w:bookmarkEnd w:id="25"/>
+    <w:bookmarkStart w:id="26" w:name="tools-methodologies"/>
     <w:p>
       <w:pPr>
         <w:pStyle w:val="Heading4"/>
       </w:pPr>
-      <w:bookmarkStart w:id="28" w:name="tools-methodologies"/>
       <w:r>
         <w:t xml:space="preserve">Tools &amp; Methodologies</w:t>
       </w:r>
-      <w:bookmarkEnd w:id="28"/>
     </w:p>
     <w:p>
       <w:pPr>
         <w:pStyle w:val="FirstParagraph"/>
       </w:pPr>
       <w:r>
-        <w:t xml:space="preserve">Git, GitHub, Agile, Adobe XD, Figma, Photoshop</w:t>
+        <w:t xml:space="preserve">Git, GitHub, Docker, Agile, Adobe XD, Figma, Photoshop</w:t>
       </w:r>
     </w:p>
     <w:p>
@@ -158,22 +156,23 @@
         </w:pict>
       </w:r>
     </w:p>
+    <w:bookmarkEnd w:id="26"/>
+    <w:bookmarkEnd w:id="27"/>
+    <w:bookmarkStart w:id="36" w:name="experience"/>
     <w:p>
       <w:pPr>
         <w:pStyle w:val="Heading2"/>
       </w:pPr>
-      <w:bookmarkStart w:id="29" w:name="experience"/>
       <w:r>
         <w:t xml:space="preserve">Experience</w:t>
       </w:r>
-      <w:bookmarkEnd w:id="29"/>
-    </w:p>
+    </w:p>
+    <w:bookmarkStart w:id="30" w:name="empower-associates-senior-ui-developer"/>
     <w:p>
       <w:pPr>
         <w:pStyle w:val="Heading4"/>
       </w:pPr>
-      <w:bookmarkStart w:id="31" w:name="empower-associates-senior-ui-developer"/>
-      <w:hyperlink r:id="rId30">
+      <w:hyperlink r:id="rId28">
         <w:r>
           <w:rPr>
             <w:rStyle w:val="Hyperlink"/>
@@ -187,17 +186,15 @@
       <w:r>
         <w:t xml:space="preserve">• Senior UI Developer</w:t>
       </w:r>
-      <w:bookmarkEnd w:id="31"/>
-    </w:p>
+    </w:p>
+    <w:bookmarkStart w:id="29" w:name="present-remote-united-states"/>
     <w:p>
       <w:pPr>
         <w:pStyle w:val="Heading5"/>
       </w:pPr>
-      <w:bookmarkStart w:id="32" w:name="present-remote-united-states"/>
-      <w:r>
-        <w:t xml:space="preserve">02/2023 - Present (Remote | United States)</w:t>
-      </w:r>
-      <w:bookmarkEnd w:id="32"/>
+      <w:r>
+        <w:t xml:space="preserve">02/2023 - Present (Remote • United States)</w:t>
+      </w:r>
     </w:p>
     <w:p>
       <w:pPr>
@@ -215,6 +212,7 @@
       </w:r>
       <w:r>
         <w:rPr>
+          <w:bCs/>
           <w:b/>
         </w:rPr>
         <w:t xml:space="preserve">30%</w:t>
@@ -239,6 +237,7 @@
       </w:r>
       <w:r>
         <w:rPr>
+          <w:bCs/>
           <w:b/>
         </w:rPr>
         <w:t xml:space="preserve">25%</w:t>
@@ -266,6 +265,7 @@
       </w:r>
       <w:r>
         <w:rPr>
+          <w:bCs/>
           <w:b/>
         </w:rPr>
         <w:t xml:space="preserve">20%</w:t>
@@ -290,6 +290,7 @@
       </w:r>
       <w:r>
         <w:rPr>
+          <w:bCs/>
           <w:b/>
         </w:rPr>
         <w:t xml:space="preserve">40%</w:t>
@@ -298,12 +299,14 @@
         <w:t xml:space="preserve">.</w:t>
       </w:r>
     </w:p>
+    <w:bookmarkEnd w:id="29"/>
+    <w:bookmarkEnd w:id="30"/>
+    <w:bookmarkStart w:id="33" w:name="innovation-insight-frontend-developer"/>
     <w:p>
       <w:pPr>
         <w:pStyle w:val="Heading4"/>
       </w:pPr>
-      <w:bookmarkStart w:id="34" w:name="innovation-insight-frontend-developer"/>
-      <w:hyperlink r:id="rId33">
+      <w:hyperlink r:id="rId31">
         <w:r>
           <w:rPr>
             <w:rStyle w:val="Hyperlink"/>
@@ -317,17 +320,15 @@
       <w:r>
         <w:t xml:space="preserve">• Frontend Developer</w:t>
       </w:r>
-      <w:bookmarkEnd w:id="34"/>
-    </w:p>
+    </w:p>
+    <w:bookmarkStart w:id="32" w:name="remote-sialkot-pakistan"/>
     <w:p>
       <w:pPr>
         <w:pStyle w:val="Heading5"/>
       </w:pPr>
-      <w:bookmarkStart w:id="35" w:name="remote-sialkot-pakistan"/>
-      <w:r>
-        <w:t xml:space="preserve">01/2020 - 02/2023 (Remote | Sialkot, Pakistan)</w:t>
-      </w:r>
-      <w:bookmarkEnd w:id="35"/>
+      <w:r>
+        <w:t xml:space="preserve">01/2020 - 02/2023 (Remote • Sialkot, Pakistan)</w:t>
+      </w:r>
     </w:p>
     <w:p>
       <w:pPr>
@@ -345,6 +346,7 @@
       </w:r>
       <w:r>
         <w:rPr>
+          <w:bCs/>
           <w:b/>
         </w:rPr>
         <w:t xml:space="preserve">15%</w:t>
@@ -372,6 +374,7 @@
       </w:r>
       <w:r>
         <w:rPr>
+          <w:bCs/>
           <w:b/>
         </w:rPr>
         <w:t xml:space="preserve">30%</w:t>
@@ -399,6 +402,7 @@
       </w:r>
       <w:r>
         <w:rPr>
+          <w:bCs/>
           <w:b/>
         </w:rPr>
         <w:t xml:space="preserve">50%</w:t>
@@ -426,6 +430,7 @@
       </w:r>
       <w:r>
         <w:rPr>
+          <w:bCs/>
           <w:b/>
         </w:rPr>
         <w:t xml:space="preserve">95%</w:t>
@@ -437,25 +442,25 @@
         <w:t xml:space="preserve">success rate.</w:t>
       </w:r>
     </w:p>
+    <w:bookmarkEnd w:id="32"/>
+    <w:bookmarkEnd w:id="33"/>
+    <w:bookmarkStart w:id="35" w:name="freelance-front-end-web-developer"/>
     <w:p>
       <w:pPr>
         <w:pStyle w:val="Heading4"/>
       </w:pPr>
-      <w:bookmarkStart w:id="36" w:name="freelance-front-end-web-developer"/>
       <w:r>
         <w:t xml:space="preserve">Freelance • Front-End Web Developer</w:t>
       </w:r>
-      <w:bookmarkEnd w:id="36"/>
-    </w:p>
+    </w:p>
+    <w:bookmarkStart w:id="34" w:name="remote-sialkot-pakistan-1"/>
     <w:p>
       <w:pPr>
         <w:pStyle w:val="Heading5"/>
       </w:pPr>
-      <w:bookmarkStart w:id="37" w:name="remote-sialkot-pakistan-1"/>
-      <w:r>
-        <w:t xml:space="preserve">09/2015 - 12/2019 (Remote | Sialkot, Pakistan)</w:t>
-      </w:r>
-      <w:bookmarkEnd w:id="37"/>
+      <w:r>
+        <w:t xml:space="preserve">09/2015 - 12/2019 (Remote • Sialkot, Pakistan)</w:t>
+      </w:r>
     </w:p>
     <w:p>
       <w:pPr>
@@ -473,6 +478,7 @@
       </w:r>
       <w:r>
         <w:rPr>
+          <w:bCs/>
           <w:b/>
         </w:rPr>
         <w:t xml:space="preserve">QuickTech</w:t>
@@ -488,6 +494,7 @@
       </w:r>
       <w:r>
         <w:rPr>
+          <w:bCs/>
           <w:b/>
         </w:rPr>
         <w:t xml:space="preserve">Dailymed</w:t>
@@ -500,6 +507,7 @@
       </w:r>
       <w:r>
         <w:rPr>
+          <w:bCs/>
           <w:b/>
         </w:rPr>
         <w:t xml:space="preserve">15%</w:t>
@@ -515,6 +523,7 @@
       </w:r>
       <w:r>
         <w:rPr>
+          <w:bCs/>
           <w:b/>
         </w:rPr>
         <w:t xml:space="preserve">25%</w:t>
@@ -542,6 +551,7 @@
       </w:r>
       <w:r>
         <w:rPr>
+          <w:bCs/>
           <w:b/>
         </w:rPr>
         <w:t xml:space="preserve">20%</w:t>
@@ -560,25 +570,26 @@
         </w:pict>
       </w:r>
     </w:p>
+    <w:bookmarkEnd w:id="34"/>
+    <w:bookmarkEnd w:id="35"/>
+    <w:bookmarkEnd w:id="36"/>
+    <w:bookmarkStart w:id="39" w:name="education"/>
     <w:p>
       <w:pPr>
         <w:pStyle w:val="Heading2"/>
       </w:pPr>
-      <w:bookmarkStart w:id="38" w:name="education"/>
       <w:r>
         <w:t xml:space="preserve">Education</w:t>
       </w:r>
-      <w:bookmarkEnd w:id="38"/>
-    </w:p>
+    </w:p>
+    <w:bookmarkStart w:id="37" w:name="master-of-computer-science-mcs"/>
     <w:p>
       <w:pPr>
         <w:pStyle w:val="Heading4"/>
       </w:pPr>
-      <w:bookmarkStart w:id="39" w:name="master-of-computer-science-mcs"/>
       <w:r>
         <w:t xml:space="preserve">Master of Computer Science (MCS)</w:t>
       </w:r>
-      <w:bookmarkEnd w:id="39"/>
     </w:p>
     <w:p>
       <w:pPr>
@@ -588,15 +599,15 @@
         <w:t xml:space="preserve">Virtual University of Pakistan - 2014</w:t>
       </w:r>
     </w:p>
+    <w:bookmarkEnd w:id="37"/>
+    <w:bookmarkStart w:id="38" w:name="X935eb948653dbd4304727b68badd1ec94195966"/>
     <w:p>
       <w:pPr>
         <w:pStyle w:val="Heading4"/>
       </w:pPr>
-      <w:bookmarkStart w:id="40" w:name="X935eb948653dbd4304727b68badd1ec94195966"/>
       <w:r>
         <w:t xml:space="preserve">Bachelor of Science in Information Technology (B.Sc. IT)</w:t>
       </w:r>
-      <w:bookmarkEnd w:id="40"/>
     </w:p>
     <w:p>
       <w:pPr>
@@ -613,50 +624,50 @@
         </w:pict>
       </w:r>
     </w:p>
+    <w:bookmarkEnd w:id="38"/>
+    <w:bookmarkEnd w:id="39"/>
+    <w:bookmarkStart w:id="42" w:name="professional-development"/>
     <w:p>
       <w:pPr>
         <w:pStyle w:val="Heading2"/>
       </w:pPr>
-      <w:bookmarkStart w:id="41" w:name="professional-development"/>
       <w:r>
         <w:t xml:space="preserve">Professional Development</w:t>
       </w:r>
-      <w:bookmarkEnd w:id="41"/>
-    </w:p>
+    </w:p>
+    <w:bookmarkStart w:id="40" w:name="level-up-with-modern-css"/>
     <w:p>
       <w:pPr>
         <w:pStyle w:val="Heading4"/>
       </w:pPr>
-      <w:bookmarkStart w:id="42" w:name="level-up-with-modern-css"/>
       <w:r>
         <w:t xml:space="preserve">Level-Up With Modern CSS</w:t>
       </w:r>
-      <w:bookmarkEnd w:id="42"/>
     </w:p>
     <w:p>
       <w:pPr>
         <w:pStyle w:val="FirstParagraph"/>
       </w:pPr>
       <w:r>
-        <w:t xml:space="preserve">Stephanie Eckles - Smashing Online Workshops - 2021</w:t>
-      </w:r>
-    </w:p>
+        <w:t xml:space="preserve">Stephanie Eckles • Smashing Online Workshops - 2021</w:t>
+      </w:r>
+    </w:p>
+    <w:bookmarkEnd w:id="40"/>
+    <w:bookmarkStart w:id="41" w:name="advanced-modern-css-masterclass"/>
     <w:p>
       <w:pPr>
         <w:pStyle w:val="Heading4"/>
       </w:pPr>
-      <w:bookmarkStart w:id="43" w:name="advanced-modern-css-masterclass"/>
       <w:r>
         <w:t xml:space="preserve">Advanced Modern CSS Masterclass</w:t>
       </w:r>
-      <w:bookmarkEnd w:id="43"/>
     </w:p>
     <w:p>
       <w:pPr>
         <w:pStyle w:val="FirstParagraph"/>
       </w:pPr>
       <w:r>
-        <w:t xml:space="preserve">Manuel Matuzovic - Smashing Online Workshops - 2024</w:t>
+        <w:t xml:space="preserve">Manuel Matuzovic • Smashing Online Workshops - 2024</w:t>
       </w:r>
     </w:p>
     <w:p>
@@ -666,25 +677,25 @@
         </w:pict>
       </w:r>
     </w:p>
+    <w:bookmarkEnd w:id="41"/>
+    <w:bookmarkEnd w:id="42"/>
+    <w:bookmarkStart w:id="45" w:name="certifications"/>
     <w:p>
       <w:pPr>
         <w:pStyle w:val="Heading2"/>
       </w:pPr>
-      <w:bookmarkStart w:id="44" w:name="certifications"/>
       <w:r>
         <w:t xml:space="preserve">Certifications</w:t>
       </w:r>
-      <w:bookmarkEnd w:id="44"/>
-    </w:p>
+    </w:p>
+    <w:bookmarkStart w:id="43" w:name="Xbeb0ef589ca0bf26161a93444f0915e0853b558"/>
     <w:p>
       <w:pPr>
         <w:pStyle w:val="Heading4"/>
       </w:pPr>
-      <w:bookmarkStart w:id="45" w:name="Xbeb0ef589ca0bf26161a93444f0915e0853b558"/>
       <w:r>
         <w:t xml:space="preserve">JavaScript Foundations Professional Certificate</w:t>
       </w:r>
-      <w:bookmarkEnd w:id="45"/>
     </w:p>
     <w:p>
       <w:pPr>
@@ -694,15 +705,15 @@
         <w:t xml:space="preserve">Mozilla - 2024</w:t>
       </w:r>
     </w:p>
+    <w:bookmarkEnd w:id="43"/>
+    <w:bookmarkStart w:id="44" w:name="javascript-essential-training"/>
     <w:p>
       <w:pPr>
         <w:pStyle w:val="Heading4"/>
       </w:pPr>
-      <w:bookmarkStart w:id="46" w:name="javascript-essential-training"/>
       <w:r>
         <w:t xml:space="preserve">JavaScript Essential Training</w:t>
       </w:r>
-      <w:bookmarkEnd w:id="46"/>
     </w:p>
     <w:p>
       <w:pPr>
@@ -719,36 +730,29 @@
         </w:pict>
       </w:r>
     </w:p>
+    <w:bookmarkEnd w:id="44"/>
+    <w:bookmarkEnd w:id="45"/>
+    <w:bookmarkStart w:id="47" w:name="honors-awards"/>
     <w:p>
       <w:pPr>
         <w:pStyle w:val="Heading2"/>
       </w:pPr>
-      <w:bookmarkStart w:id="47" w:name="honors-awards"/>
       <w:r>
         <w:t xml:space="preserve">Honors &amp; Awards</w:t>
       </w:r>
-      <w:bookmarkEnd w:id="47"/>
+    </w:p>
+    <w:bookmarkStart w:id="46" w:name="first-position-web-development-course"/>
+    <w:p>
+      <w:pPr>
+        <w:pStyle w:val="Heading4"/>
+      </w:pPr>
+      <w:r>
+        <w:t xml:space="preserve">First Position • Web Development course</w:t>
+      </w:r>
     </w:p>
     <w:p>
       <w:pPr>
         <w:pStyle w:val="FirstParagraph"/>
-      </w:pPr>
-      <w:r>
-        <w:rPr>
-          <w:b/>
-        </w:rPr>
-        <w:t xml:space="preserve">First Position</w:t>
-      </w:r>
-      <w:r>
-        <w:t xml:space="preserve"> </w:t>
-      </w:r>
-      <w:r>
-        <w:t xml:space="preserve">Web Development course</w:t>
-      </w:r>
-    </w:p>
-    <w:p>
-      <w:pPr>
-        <w:pStyle w:val="BodyText"/>
       </w:pPr>
       <w:r>
         <w:t xml:space="preserve">Lahore Institute Of Technical Education (LITE) - 2012</w:t>
@@ -761,15 +765,16 @@
         </w:pict>
       </w:r>
     </w:p>
+    <w:bookmarkEnd w:id="46"/>
+    <w:bookmarkEnd w:id="47"/>
+    <w:bookmarkStart w:id="48" w:name="languages"/>
     <w:p>
       <w:pPr>
         <w:pStyle w:val="Heading2"/>
       </w:pPr>
-      <w:bookmarkStart w:id="48" w:name="languages"/>
       <w:r>
         <w:t xml:space="preserve">Languages</w:t>
       </w:r>
-      <w:bookmarkEnd w:id="48"/>
     </w:p>
     <w:p>
       <w:pPr>
@@ -781,6 +786,7 @@
       </w:pPr>
       <w:r>
         <w:rPr>
+          <w:bCs/>
           <w:b/>
         </w:rPr>
         <w:t xml:space="preserve">English</w:t>
@@ -802,6 +808,7 @@
       </w:pPr>
       <w:r>
         <w:rPr>
+          <w:bCs/>
           <w:b/>
         </w:rPr>
         <w:t xml:space="preserve">Urdu</w:t>
@@ -823,6 +830,7 @@
       </w:pPr>
       <w:r>
         <w:rPr>
+          <w:bCs/>
           <w:b/>
         </w:rPr>
         <w:t xml:space="preserve">Punjabi</w:t>
@@ -844,6 +852,7 @@
       </w:pPr>
       <w:r>
         <w:rPr>
+          <w:bCs/>
           <w:b/>
         </w:rPr>
         <w:t xml:space="preserve">German</w:t>
@@ -855,6 +864,8 @@
         <w:t xml:space="preserve">(Elementary proficiency)</w:t>
       </w:r>
     </w:p>
+    <w:bookmarkEnd w:id="48"/>
+    <w:bookmarkEnd w:id="49"/>
     <w:sectPr/>
   </w:body>
 </w:document>
@@ -886,17 +897,14 @@
 <file path=word/numbering.xml><?xml version="1.0" encoding="utf-8"?>
 <w:numbering xmlns:w="http://schemas.openxmlformats.org/wordprocessingml/2006/main">
   <w:abstractNum w:abstractNumId="990">
-    <w:nsid w:val="2c1ae401"/>
+    <w:nsid w:val="A990"/>
     <w:multiLevelType w:val="multilevel"/>
     <w:lvl w:ilvl="0">
       <w:numFmt w:val="bullet"/>
       <w:lvlText w:val=" "/>
       <w:lvlJc w:val="left"/>
       <w:pPr>
-        <w:tabs>
-          <w:tab w:val="num" w:pos="0"/>
-        </w:tabs>
-        <w:ind w:left="480" w:hanging="480"/>
+        <w:ind w:left="720" w:hanging="480"/>
       </w:pPr>
     </w:lvl>
     <w:lvl w:ilvl="1">
@@ -904,10 +912,7 @@
       <w:lvlText w:val=" "/>
       <w:lvlJc w:val="left"/>
       <w:pPr>
-        <w:tabs>
-          <w:tab w:val="num" w:pos="720"/>
-        </w:tabs>
-        <w:ind w:left="1200" w:hanging="480"/>
+        <w:ind w:left="1440" w:hanging="480"/>
       </w:pPr>
     </w:lvl>
     <w:lvl w:ilvl="2">
@@ -915,10 +920,7 @@
       <w:lvlText w:val=" "/>
       <w:lvlJc w:val="left"/>
       <w:pPr>
-        <w:tabs>
-          <w:tab w:val="num" w:pos="1440"/>
-        </w:tabs>
-        <w:ind w:left="1920" w:hanging="480"/>
+        <w:ind w:left="2160" w:hanging="480"/>
       </w:pPr>
     </w:lvl>
     <w:lvl w:ilvl="3">
@@ -926,10 +928,7 @@
       <w:lvlText w:val=" "/>
       <w:lvlJc w:val="left"/>
       <w:pPr>
-        <w:tabs>
-          <w:tab w:val="num" w:pos="2160"/>
-        </w:tabs>
-        <w:ind w:left="2640" w:hanging="480"/>
+        <w:ind w:left="2880" w:hanging="480"/>
       </w:pPr>
     </w:lvl>
     <w:lvl w:ilvl="4">
@@ -937,10 +936,7 @@
       <w:lvlText w:val=" "/>
       <w:lvlJc w:val="left"/>
       <w:pPr>
-        <w:tabs>
-          <w:tab w:val="num" w:pos="2880"/>
-        </w:tabs>
-        <w:ind w:left="3360" w:hanging="480"/>
+        <w:ind w:left="3600" w:hanging="480"/>
       </w:pPr>
     </w:lvl>
     <w:lvl w:ilvl="5">
@@ -948,10 +944,7 @@
       <w:lvlText w:val=" "/>
       <w:lvlJc w:val="left"/>
       <w:pPr>
-        <w:tabs>
-          <w:tab w:val="num" w:pos="3600"/>
-        </w:tabs>
-        <w:ind w:left="4080" w:hanging="480"/>
+        <w:ind w:left="4320" w:hanging="480"/>
       </w:pPr>
     </w:lvl>
     <w:lvl w:ilvl="6">
@@ -959,10 +952,7 @@
       <w:lvlText w:val=" "/>
       <w:lvlJc w:val="left"/>
       <w:pPr>
-        <w:tabs>
-          <w:tab w:val="num" w:pos="4320"/>
-        </w:tabs>
-        <w:ind w:left="4800" w:hanging="480"/>
+        <w:ind w:left="5040" w:hanging="480"/>
       </w:pPr>
     </w:lvl>
     <w:lvl w:ilvl="7">
@@ -970,10 +960,7 @@
       <w:lvlText w:val=" "/>
       <w:lvlJc w:val="left"/>
       <w:pPr>
-        <w:tabs>
-          <w:tab w:val="num" w:pos="5040"/>
-        </w:tabs>
-        <w:ind w:left="5520" w:hanging="480"/>
+        <w:ind w:left="5760" w:hanging="480"/>
       </w:pPr>
     </w:lvl>
     <w:lvl w:ilvl="8">
@@ -981,25 +968,19 @@
       <w:lvlText w:val=" "/>
       <w:lvlJc w:val="left"/>
       <w:pPr>
-        <w:tabs>
-          <w:tab w:val="num" w:pos="5760"/>
-        </w:tabs>
-        <w:ind w:left="6240" w:hanging="480"/>
+        <w:ind w:left="6480" w:hanging="480"/>
       </w:pPr>
     </w:lvl>
   </w:abstractNum>
   <w:abstractNum w:abstractNumId="991">
-    <w:nsid w:val="ea454b4c"/>
+    <w:nsid w:val="A991"/>
     <w:multiLevelType w:val="multilevel"/>
     <w:lvl w:ilvl="0">
       <w:numFmt w:val="bullet"/>
       <w:lvlText w:val="•"/>
       <w:lvlJc w:val="left"/>
       <w:pPr>
-        <w:tabs>
-          <w:tab w:val="num" w:pos="0"/>
-        </w:tabs>
-        <w:ind w:left="480" w:hanging="480"/>
+        <w:ind w:left="720" w:hanging="480"/>
       </w:pPr>
     </w:lvl>
     <w:lvl w:ilvl="1">
@@ -1007,10 +988,7 @@
       <w:lvlText w:val="–"/>
       <w:lvlJc w:val="left"/>
       <w:pPr>
-        <w:tabs>
-          <w:tab w:val="num" w:pos="720"/>
-        </w:tabs>
-        <w:ind w:left="1200" w:hanging="480"/>
+        <w:ind w:left="1440" w:hanging="480"/>
       </w:pPr>
     </w:lvl>
     <w:lvl w:ilvl="2">
@@ -1018,10 +996,7 @@
       <w:lvlText w:val="•"/>
       <w:lvlJc w:val="left"/>
       <w:pPr>
-        <w:tabs>
-          <w:tab w:val="num" w:pos="1440"/>
-        </w:tabs>
-        <w:ind w:left="1920" w:hanging="480"/>
+        <w:ind w:left="2160" w:hanging="480"/>
       </w:pPr>
     </w:lvl>
     <w:lvl w:ilvl="3">
@@ -1029,10 +1004,7 @@
       <w:lvlText w:val="–"/>
       <w:lvlJc w:val="left"/>
       <w:pPr>
-        <w:tabs>
-          <w:tab w:val="num" w:pos="2160"/>
-        </w:tabs>
-        <w:ind w:left="2640" w:hanging="480"/>
+        <w:ind w:left="2880" w:hanging="480"/>
       </w:pPr>
     </w:lvl>
     <w:lvl w:ilvl="4">
@@ -1040,10 +1012,7 @@
       <w:lvlText w:val="•"/>
       <w:lvlJc w:val="left"/>
       <w:pPr>
-        <w:tabs>
-          <w:tab w:val="num" w:pos="2880"/>
-        </w:tabs>
-        <w:ind w:left="3360" w:hanging="480"/>
+        <w:ind w:left="3600" w:hanging="480"/>
       </w:pPr>
     </w:lvl>
     <w:lvl w:ilvl="5">
@@ -1051,10 +1020,7 @@
       <w:lvlText w:val="–"/>
       <w:lvlJc w:val="left"/>
       <w:pPr>
-        <w:tabs>
-          <w:tab w:val="num" w:pos="3600"/>
-        </w:tabs>
-        <w:ind w:left="4080" w:hanging="480"/>
+        <w:ind w:left="4320" w:hanging="480"/>
       </w:pPr>
     </w:lvl>
     <w:lvl w:ilvl="6">
@@ -1062,10 +1028,7 @@
       <w:lvlText w:val="•"/>
       <w:lvlJc w:val="left"/>
       <w:pPr>
-        <w:tabs>
-          <w:tab w:val="num" w:pos="4320"/>
-        </w:tabs>
-        <w:ind w:left="4800" w:hanging="480"/>
+        <w:ind w:left="5040" w:hanging="480"/>
       </w:pPr>
     </w:lvl>
     <w:lvl w:ilvl="7">
@@ -1073,10 +1036,7 @@
       <w:lvlText w:val="–"/>
       <w:lvlJc w:val="left"/>
       <w:pPr>
-        <w:tabs>
-          <w:tab w:val="num" w:pos="5040"/>
-        </w:tabs>
-        <w:ind w:left="5520" w:hanging="480"/>
+        <w:ind w:left="5760" w:hanging="480"/>
       </w:pPr>
     </w:lvl>
     <w:lvl w:ilvl="8">
@@ -1084,10 +1044,7 @@
       <w:lvlText w:val="•"/>
       <w:lvlJc w:val="left"/>
       <w:pPr>
-        <w:tabs>
-          <w:tab w:val="num" w:pos="5760"/>
-        </w:tabs>
-        <w:ind w:left="6240" w:hanging="480"/>
+        <w:ind w:left="6480" w:hanging="480"/>
       </w:pPr>
     </w:lvl>
   </w:abstractNum>
@@ -1114,10 +1071,10 @@
   <w:docDefaults>
     <w:rPrDefault>
       <w:rPr>
-        <w:rFonts w:asciiTheme="minorHAnsi" w:eastAsiaTheme="minorHAnsi" w:hAnsiTheme="minorHAnsi" w:cstheme="minorBidi"/>
+        <w:rFonts w:asciiTheme="minorHAnsi" w:cstheme="minorBidi" w:eastAsiaTheme="minorHAnsi" w:hAnsiTheme="minorHAnsi"/>
         <w:sz w:val="24"/>
         <w:szCs w:val="24"/>
-        <w:lang w:val="en-US" w:eastAsia="en-US" w:bidi="ar-SA"/>
+        <w:lang w:bidi="ar-SA" w:eastAsia="en-US" w:val="en-US"/>
       </w:rPr>
     </w:rPrDefault>
     <w:pPrDefault>
@@ -1126,35 +1083,35 @@
       </w:pPr>
     </w:pPrDefault>
   </w:docDefaults>
-  <w:latentStyles w:defLockedState="0" w:defUIPriority="0" w:defSemiHidden="0" w:defUnhideWhenUsed="0" w:defQFormat="0" w:count="276"/>
-  <w:style w:type="paragraph" w:default="1" w:styleId="Normal">
+  <w:latentStyles w:count="276" w:defLockedState="0" w:defQFormat="0" w:defSemiHidden="0" w:defUIPriority="0" w:defUnhideWhenUsed="0"/>
+  <w:style w:default="1" w:styleId="Normal" w:type="paragraph">
     <w:name w:val="Normal"/>
     <w:qFormat/>
   </w:style>
-  <w:style w:type="paragraph" w:styleId="BodyText">
+  <w:style w:styleId="BodyText" w:type="paragraph">
     <w:name w:val="Body Text"/>
     <w:basedOn w:val="Normal"/>
     <w:link w:val="BodyTextChar"/>
     <w:pPr>
-      <w:spacing w:before="180" w:after="180"/>
-    </w:pPr>
-    <w:qFormat/>
-  </w:style>
-  <w:style w:type="paragraph" w:customStyle="1" w:styleId="FirstParagraph">
+      <w:spacing w:after="180" w:before="180"/>
+    </w:pPr>
+    <w:qFormat/>
+  </w:style>
+  <w:style w:customStyle="1" w:styleId="FirstParagraph" w:type="paragraph">
     <w:name w:val="First Paragraph"/>
     <w:basedOn w:val="BodyText"/>
     <w:next w:val="BodyText"/>
     <w:qFormat/>
   </w:style>
-  <w:style w:type="paragraph" w:customStyle="1" w:styleId="Compact">
+  <w:style w:customStyle="1" w:styleId="Compact" w:type="paragraph">
     <w:name w:val="Compact"/>
     <w:basedOn w:val="BodyText"/>
     <w:qFormat/>
     <w:pPr>
-      <w:spacing w:before="36" w:after="36"/>
-    </w:pPr>
-  </w:style>
-  <w:style w:type="paragraph" w:styleId="Title">
+      <w:spacing w:after="36" w:before="36"/>
+    </w:pPr>
+  </w:style>
+  <w:style w:styleId="Title" w:type="paragraph">
     <w:name w:val="Title"/>
     <w:basedOn w:val="Normal"/>
     <w:next w:val="BodyText"/>
@@ -1162,19 +1119,19 @@
     <w:pPr>
       <w:keepNext/>
       <w:keepLines/>
-      <w:spacing w:before="480" w:after="240"/>
+      <w:spacing w:after="240" w:before="480"/>
       <w:jc w:val="center"/>
     </w:pPr>
     <w:rPr>
-      <w:rFonts w:asciiTheme="majorHAnsi" w:eastAsiaTheme="majorEastAsia" w:hAnsiTheme="majorHAnsi" w:cstheme="majorBidi"/>
+      <w:rFonts w:asciiTheme="majorHAnsi" w:cstheme="majorBidi" w:eastAsiaTheme="majorEastAsia" w:hAnsiTheme="majorHAnsi"/>
       <w:b/>
       <w:bCs/>
-      <w:color w:val="345A8A" w:themeColor="accent1" w:themeShade="B5"/>
+      <w:color w:themeColor="accent1" w:themeShade="B5" w:val="345A8A"/>
       <w:sz w:val="36"/>
       <w:szCs w:val="36"/>
     </w:rPr>
   </w:style>
-  <w:style w:type="paragraph" w:styleId="Subtitle">
+  <w:style w:styleId="Subtitle" w:type="paragraph">
     <w:name w:val="Subtitle"/>
     <w:basedOn w:val="Title"/>
     <w:next w:val="BodyText"/>
@@ -1182,7 +1139,7 @@
     <w:pPr>
       <w:keepNext/>
       <w:keepLines/>
-      <w:spacing w:before="240" w:after="240"/>
+      <w:spacing w:after="240" w:before="240"/>
       <w:jc w:val="center"/>
     </w:pPr>
     <w:rPr>
@@ -1190,7 +1147,7 @@
       <w:szCs w:val="30"/>
     </w:rPr>
   </w:style>
-  <w:style w:type="paragraph" w:customStyle="1" w:styleId="Author">
+  <w:style w:customStyle="1" w:styleId="Author" w:type="paragraph">
     <w:name w:val="Author"/>
     <w:next w:val="BodyText"/>
     <w:qFormat/>
@@ -1200,7 +1157,7 @@
       <w:jc w:val="center"/>
     </w:pPr>
   </w:style>
-  <w:style w:type="paragraph" w:styleId="Date">
+  <w:style w:styleId="Date" w:type="paragraph">
     <w:name w:val="Date"/>
     <w:next w:val="BodyText"/>
     <w:qFormat/>
@@ -1210,7 +1167,26 @@
       <w:jc w:val="center"/>
     </w:pPr>
   </w:style>
-  <w:style w:type="paragraph" w:customStyle="1" w:styleId="Abstract">
+  <w:style w:customStyle="1" w:styleId="AbstractTitle" w:type="paragraph">
+    <w:name w:val="Abstract Title"/>
+    <w:basedOn w:val="Normal"/>
+    <w:next w:val="Abstract"/>
+    <w:qFormat/>
+    <w:pPr>
+      <w:keepNext/>
+      <w:keepLines/>
+      <w:jc w:val="center"/>
+      <w:spacing w:after="0" w:before="300"/>
+    </w:pPr>
+    <w:rPr>
+      <w:sz w:val="20"/>
+      <w:szCs w:val="20"/>
+      <w:b/>
+      <w:color w:val="345A8A"/>
+      &gt;
+    </w:rPr>
+  </w:style>
+  <w:style w:customStyle="1" w:styleId="Abstract" w:type="paragraph">
     <w:name w:val="Abstract"/>
     <w:basedOn w:val="Normal"/>
     <w:next w:val="BodyText"/>
@@ -1218,14 +1194,14 @@
     <w:pPr>
       <w:keepNext/>
       <w:keepLines/>
-      <w:spacing w:before="300" w:after="300"/>
+      <w:spacing w:after="300" w:before="100"/>
     </w:pPr>
     <w:rPr>
       <w:sz w:val="20"/>
       <w:szCs w:val="20"/>
     </w:rPr>
   </w:style>
-  <w:style w:type="paragraph" w:styleId="Bibliography">
+  <w:style w:styleId="Bibliography" w:type="paragraph">
     <w:name w:val="Bibliography"/>
     <w:basedOn w:val="Normal"/>
     <w:next w:val="Bibliography"/>
@@ -1233,7 +1209,7 @@
     <w:pPr/>
     <w:rPr/>
   </w:style>
-  <w:style w:type="paragraph" w:styleId="Heading1">
+  <w:style w:styleId="Heading1" w:type="paragraph">
     <w:name w:val="Heading 1"/>
     <w:basedOn w:val="Normal"/>
     <w:next w:val="BodyText"/>
@@ -1242,19 +1218,19 @@
     <w:pPr>
       <w:keepNext/>
       <w:keepLines/>
-      <w:spacing w:before="480" w:after="0"/>
+      <w:spacing w:after="0" w:before="480"/>
       <w:outlineLvl w:val="0"/>
     </w:pPr>
     <w:rPr>
-      <w:rFonts w:asciiTheme="majorHAnsi" w:eastAsiaTheme="majorEastAsia" w:hAnsiTheme="majorHAnsi" w:cstheme="majorBidi"/>
+      <w:rFonts w:asciiTheme="majorHAnsi" w:cstheme="majorBidi" w:eastAsiaTheme="majorEastAsia" w:hAnsiTheme="majorHAnsi"/>
       <w:b/>
       <w:bCs/>
-      <w:color w:val="4F81BD" w:themeColor="accent1"/>
+      <w:color w:themeColor="accent1" w:val="4F81BD"/>
       <w:sz w:val="32"/>
       <w:szCs w:val="32"/>
     </w:rPr>
   </w:style>
-  <w:style w:type="paragraph" w:styleId="Heading2">
+  <w:style w:styleId="Heading2" w:type="paragraph">
     <w:name w:val="Heading 2"/>
     <w:basedOn w:val="Normal"/>
     <w:next w:val="BodyText"/>
@@ -1264,19 +1240,19 @@
     <w:pPr>
       <w:keepNext/>
       <w:keepLines/>
-      <w:spacing w:before="200" w:after="0"/>
+      <w:spacing w:after="0" w:before="200"/>
       <w:outlineLvl w:val="1"/>
     </w:pPr>
     <w:rPr>
-      <w:rFonts w:asciiTheme="majorHAnsi" w:eastAsiaTheme="majorEastAsia" w:hAnsiTheme="majorHAnsi" w:cstheme="majorBidi"/>
+      <w:rFonts w:asciiTheme="majorHAnsi" w:cstheme="majorBidi" w:eastAsiaTheme="majorEastAsia" w:hAnsiTheme="majorHAnsi"/>
       <w:b/>
       <w:bCs/>
-      <w:color w:val="4F81BD" w:themeColor="accent1"/>
+      <w:color w:themeColor="accent1" w:val="4F81BD"/>
       <w:sz w:val="28"/>
       <w:szCs w:val="28"/>
     </w:rPr>
   </w:style>
-  <w:style w:type="paragraph" w:styleId="Heading3">
+  <w:style w:styleId="Heading3" w:type="paragraph">
     <w:name w:val="Heading 3"/>
     <w:basedOn w:val="Normal"/>
     <w:next w:val="BodyText"/>
@@ -1286,19 +1262,19 @@
     <w:pPr>
       <w:keepNext/>
       <w:keepLines/>
-      <w:spacing w:before="200" w:after="0"/>
+      <w:spacing w:after="0" w:before="200"/>
       <w:outlineLvl w:val="2"/>
     </w:pPr>
     <w:rPr>
-      <w:rFonts w:asciiTheme="majorHAnsi" w:eastAsiaTheme="majorEastAsia" w:hAnsiTheme="majorHAnsi" w:cstheme="majorBidi"/>
+      <w:rFonts w:asciiTheme="majorHAnsi" w:cstheme="majorBidi" w:eastAsiaTheme="majorEastAsia" w:hAnsiTheme="majorHAnsi"/>
       <w:b/>
       <w:bCs/>
-      <w:color w:val="4F81BD" w:themeColor="accent1"/>
+      <w:color w:themeColor="accent1" w:val="4F81BD"/>
       <w:sz w:val="24"/>
       <w:szCs w:val="24"/>
     </w:rPr>
   </w:style>
-  <w:style w:type="paragraph" w:styleId="Heading4">
+  <w:style w:styleId="Heading4" w:type="paragraph">
     <w:name w:val="Heading 4"/>
     <w:basedOn w:val="Normal"/>
     <w:next w:val="BodyText"/>
@@ -1308,19 +1284,19 @@
     <w:pPr>
       <w:keepNext/>
       <w:keepLines/>
-      <w:spacing w:before="200" w:after="0"/>
+      <w:spacing w:after="0" w:before="200"/>
       <w:outlineLvl w:val="3"/>
     </w:pPr>
     <w:rPr>
-      <w:rFonts w:asciiTheme="majorHAnsi" w:eastAsiaTheme="majorEastAsia" w:hAnsiTheme="majorHAnsi" w:cstheme="majorBidi"/>
+      <w:rFonts w:asciiTheme="majorHAnsi" w:cstheme="majorBidi" w:eastAsiaTheme="majorEastAsia" w:hAnsiTheme="majorHAnsi"/>
       <w:i/>
       <w:bCs/>
-      <w:color w:val="4F81BD" w:themeColor="accent1"/>
+      <w:color w:themeColor="accent1" w:val="4F81BD"/>
       <w:sz w:val="24"/>
       <w:szCs w:val="24"/>
     </w:rPr>
   </w:style>
-  <w:style w:type="paragraph" w:styleId="Heading5">
+  <w:style w:styleId="Heading5" w:type="paragraph">
     <w:name w:val="Heading 5"/>
     <w:basedOn w:val="Normal"/>
     <w:next w:val="BodyText"/>
@@ -1330,18 +1306,18 @@
     <w:pPr>
       <w:keepNext/>
       <w:keepLines/>
-      <w:spacing w:before="200" w:after="0"/>
+      <w:spacing w:after="0" w:before="200"/>
       <w:outlineLvl w:val="4"/>
     </w:pPr>
     <w:rPr>
-      <w:rFonts w:asciiTheme="majorHAnsi" w:eastAsiaTheme="majorEastAsia" w:hAnsiTheme="majorHAnsi" w:cstheme="majorBidi"/>
+      <w:rFonts w:asciiTheme="majorHAnsi" w:cstheme="majorBidi" w:eastAsiaTheme="majorEastAsia" w:hAnsiTheme="majorHAnsi"/>
       <w:iCs/>
-      <w:color w:val="4F81BD" w:themeColor="accent1"/>
+      <w:color w:themeColor="accent1" w:val="4F81BD"/>
       <w:sz w:val="24"/>
       <w:szCs w:val="24"/>
     </w:rPr>
   </w:style>
-  <w:style w:type="paragraph" w:styleId="Heading6">
+  <w:style w:styleId="Heading6" w:type="paragraph">
     <w:name w:val="Heading 6"/>
     <w:basedOn w:val="Normal"/>
     <w:next w:val="BodyText"/>
@@ -1351,17 +1327,17 @@
     <w:pPr>
       <w:keepNext/>
       <w:keepLines/>
-      <w:spacing w:before="200" w:after="0"/>
+      <w:spacing w:after="0" w:before="200"/>
       <w:outlineLvl w:val="5"/>
     </w:pPr>
     <w:rPr>
-      <w:rFonts w:asciiTheme="majorHAnsi" w:eastAsiaTheme="majorEastAsia" w:hAnsiTheme="majorHAnsi" w:cstheme="majorBidi"/>
-      <w:color w:val="4F81BD" w:themeColor="accent1"/>
+      <w:rFonts w:asciiTheme="majorHAnsi" w:cstheme="majorBidi" w:eastAsiaTheme="majorEastAsia" w:hAnsiTheme="majorHAnsi"/>
+      <w:color w:themeColor="accent1" w:val="4F81BD"/>
       <w:sz w:val="24"/>
       <w:szCs w:val="24"/>
     </w:rPr>
   </w:style>
-  <w:style w:type="paragraph" w:styleId="Heading7">
+  <w:style w:styleId="Heading7" w:type="paragraph">
     <w:name w:val="Heading 7"/>
     <w:basedOn w:val="Normal"/>
     <w:next w:val="BodyText"/>
@@ -1371,17 +1347,17 @@
     <w:pPr>
       <w:keepNext/>
       <w:keepLines/>
-      <w:spacing w:before="200" w:after="0"/>
+      <w:spacing w:after="0" w:before="200"/>
       <w:outlineLvl w:val="6"/>
     </w:pPr>
     <w:rPr>
-      <w:rFonts w:asciiTheme="majorHAnsi" w:eastAsiaTheme="majorEastAsia" w:hAnsiTheme="majorHAnsi" w:cstheme="majorBidi"/>
-      <w:color w:val="4F81BD" w:themeColor="accent1"/>
+      <w:rFonts w:asciiTheme="majorHAnsi" w:cstheme="majorBidi" w:eastAsiaTheme="majorEastAsia" w:hAnsiTheme="majorHAnsi"/>
+      <w:color w:themeColor="accent1" w:val="4F81BD"/>
       <w:sz w:val="24"/>
       <w:szCs w:val="24"/>
     </w:rPr>
   </w:style>
-  <w:style w:type="paragraph" w:styleId="Heading8">
+  <w:style w:styleId="Heading8" w:type="paragraph">
     <w:name w:val="Heading 8"/>
     <w:basedOn w:val="Normal"/>
     <w:next w:val="BodyText"/>
@@ -1391,17 +1367,17 @@
     <w:pPr>
       <w:keepNext/>
       <w:keepLines/>
-      <w:spacing w:before="200" w:after="0"/>
+      <w:spacing w:after="0" w:before="200"/>
       <w:outlineLvl w:val="7"/>
     </w:pPr>
     <w:rPr>
-      <w:rFonts w:asciiTheme="majorHAnsi" w:eastAsiaTheme="majorEastAsia" w:hAnsiTheme="majorHAnsi" w:cstheme="majorBidi"/>
-      <w:color w:val="4F81BD" w:themeColor="accent1"/>
+      <w:rFonts w:asciiTheme="majorHAnsi" w:cstheme="majorBidi" w:eastAsiaTheme="majorEastAsia" w:hAnsiTheme="majorHAnsi"/>
+      <w:color w:themeColor="accent1" w:val="4F81BD"/>
       <w:sz w:val="24"/>
       <w:szCs w:val="24"/>
     </w:rPr>
   </w:style>
-  <w:style w:type="paragraph" w:styleId="Heading9">
+  <w:style w:styleId="Heading9" w:type="paragraph">
     <w:name w:val="Heading 9"/>
     <w:basedOn w:val="Normal"/>
     <w:next w:val="BodyText"/>
@@ -1411,17 +1387,17 @@
     <w:pPr>
       <w:keepNext/>
       <w:keepLines/>
-      <w:spacing w:before="200" w:after="0"/>
+      <w:spacing w:after="0" w:before="200"/>
       <w:outlineLvl w:val="8"/>
     </w:pPr>
     <w:rPr>
-      <w:rFonts w:asciiTheme="majorHAnsi" w:eastAsiaTheme="majorEastAsia" w:hAnsiTheme="majorHAnsi" w:cstheme="majorBidi"/>
-      <w:color w:val="4F81BD" w:themeColor="accent1"/>
+      <w:rFonts w:asciiTheme="majorHAnsi" w:cstheme="majorBidi" w:eastAsiaTheme="majorEastAsia" w:hAnsiTheme="majorHAnsi"/>
+      <w:color w:themeColor="accent1" w:val="4F81BD"/>
       <w:sz w:val="24"/>
       <w:szCs w:val="24"/>
     </w:rPr>
   </w:style>
-  <w:style w:type="paragraph" w:styleId="BlockText">
+  <w:style w:styleId="BlockText" w:type="paragraph">
     <w:name w:val="Block Text"/>
     <w:basedOn w:val="BodyText"/>
     <w:next w:val="BodyText"/>
@@ -1429,11 +1405,11 @@
     <w:unhideWhenUsed/>
     <w:qFormat/>
     <w:pPr>
-      <w:spacing w:before="100" w:after="100"/>
+      <w:spacing w:after="100" w:before="100"/>
       <w:ind w:firstLine="0" w:left="480" w:right="480"/>
     </w:pPr>
   </w:style>
-  <w:style w:type="paragraph" w:styleId="FootnoteText">
+  <w:style w:styleId="FootnoteText" w:type="paragraph">
     <w:name w:val="Footnote Text"/>
     <w:basedOn w:val="Normal"/>
     <w:next w:val="FootnoteText"/>
@@ -1441,28 +1417,43 @@
     <w:unhideWhenUsed/>
     <w:qFormat/>
   </w:style>
-  <w:style w:type="character" w:default="1" w:styleId="DefaultParagraphFont">
+  <w:style w:default="1" w:styleId="DefaultParagraphFont" w:type="character">
     <w:name w:val="Default Paragraph Font"/>
     <w:semiHidden/>
     <w:unhideWhenUsed/>
   </w:style>
-  <w:style w:type="table" w:default="1" w:styleId="Table">
+  <w:style w:default="1" w:styleId="Table" w:type="table">
     <w:name w:val="Table"/>
     <w:basedOn w:val="TableNormal"/>
     <w:semiHidden/>
     <w:unhideWhenUsed/>
     <w:qFormat/>
     <w:tblPr>
-      <w:tblInd w:w="0" w:type="dxa"/>
+      <w:tblInd w:type="dxa" w:w="0"/>
       <w:tblCellMar>
-        <w:top w:w="0" w:type="dxa"/>
-        <w:left w:w="108" w:type="dxa"/>
-        <w:bottom w:w="0" w:type="dxa"/>
-        <w:right w:w="108" w:type="dxa"/>
+        <w:top w:type="dxa" w:w="0"/>
+        <w:left w:type="dxa" w:w="108"/>
+        <w:bottom w:type="dxa" w:w="0"/>
+        <w:right w:type="dxa" w:w="108"/>
       </w:tblCellMar>
     </w:tblPr>
-  </w:style>
-  <w:style w:type="paragraph" w:customStyle="1" w:styleId="DefinitionTerm">
+    <w:tblStylePr w:type="firstRow">
+      <w:tblPr>
+        <w:jc w:val="left"/>
+        <w:tblInd w:type="dxa" w:w="0"/>
+      </w:tblPr>
+      <w:trPr>
+        <w:jc w:val="left"/>
+      </w:trPr>
+      <w:tcPr>
+        <w:vAlign w:val="bottom"/>
+        <w:tcBorders>
+          <w:bottom w:val="single"/>
+        </w:tcBorders>
+      </w:tcPr>
+    </w:tblStylePr>
+  </w:style>
+  <w:style w:customStyle="1" w:styleId="DefinitionTerm" w:type="paragraph">
     <w:name w:val="Definition Term"/>
     <w:basedOn w:val="Normal"/>
     <w:next w:val="Definition"/>
@@ -1475,49 +1466,49 @@
       <w:b/>
     </w:rPr>
   </w:style>
-  <w:style w:type="paragraph" w:customStyle="1" w:styleId="Definition">
+  <w:style w:customStyle="1" w:styleId="Definition" w:type="paragraph">
     <w:name w:val="Definition"/>
     <w:basedOn w:val="Normal"/>
   </w:style>
-  <w:style w:type="paragraph" w:styleId="Caption">
+  <w:style w:styleId="Caption" w:type="paragraph">
     <w:name w:val="Caption"/>
     <w:basedOn w:val="Normal"/>
     <w:link w:val="BodyTextChar"/>
     <w:pPr>
-      <w:spacing w:before="0" w:after="120"/>
+      <w:spacing w:after="120" w:before="0"/>
     </w:pPr>
     <w:rPr>
       <w:i/>
     </w:rPr>
   </w:style>
-  <w:style w:type="paragraph" w:customStyle="1" w:styleId="TableCaption">
+  <w:style w:customStyle="1" w:styleId="TableCaption" w:type="paragraph">
     <w:name w:val="Table Caption"/>
     <w:basedOn w:val="Caption"/>
     <w:pPr>
       <w:keepNext/>
     </w:pPr>
   </w:style>
-  <w:style w:type="paragraph" w:customStyle="1" w:styleId="ImageCaption">
+  <w:style w:customStyle="1" w:styleId="ImageCaption" w:type="paragraph">
     <w:name w:val="Image Caption"/>
     <w:basedOn w:val="Caption"/>
   </w:style>
-  <w:style w:type="paragraph" w:customStyle="1" w:styleId="Figure">
+  <w:style w:customStyle="1" w:styleId="Figure" w:type="paragraph">
     <w:name w:val="Figure"/>
     <w:basedOn w:val="Normal"/>
   </w:style>
-  <w:style w:type="paragraph" w:customStyle="1" w:styleId="CaptionedFigure">
+  <w:style w:customStyle="1" w:styleId="CaptionedFigure" w:type="paragraph">
     <w:name w:val="Captioned Figure"/>
     <w:basedOn w:val="Figure"/>
     <w:pPr>
       <w:keepNext/>
     </w:pPr>
   </w:style>
-  <w:style w:type="character" w:customStyle="1" w:styleId="BodyTextChar">
+  <w:style w:customStyle="1" w:styleId="BodyTextChar" w:type="character">
     <w:name w:val="Body Text Char"/>
     <w:basedOn w:val="DefaultParagraphFont"/>
     <w:link w:val="BodyText"/>
   </w:style>
-  <w:style w:type="character" w:customStyle="1" w:styleId="VerbatimChar">
+  <w:style w:customStyle="1" w:styleId="VerbatimChar" w:type="character">
     <w:name w:val="Verbatim Char"/>
     <w:basedOn w:val="BodyTextChar"/>
     <w:rPr>
@@ -1525,21 +1516,25 @@
       <w:sz w:val="22"/>
     </w:rPr>
   </w:style>
-  <w:style w:type="character" w:styleId="FootnoteReference">
+  <w:style w:customStyle="1" w:styleId="SectionNumber" w:type="character">
+    <w:name w:val="Section Number"/>
+    <w:basedOn w:val="BodyTextChar"/>
+  </w:style>
+  <w:style w:styleId="FootnoteReference" w:type="character">
     <w:name w:val="Footnote Reference"/>
     <w:basedOn w:val="BodyTextChar"/>
     <w:rPr>
       <w:vertAlign w:val="superscript"/>
     </w:rPr>
   </w:style>
-  <w:style w:type="character" w:styleId="Hyperlink">
+  <w:style w:styleId="Hyperlink" w:type="character">
     <w:name w:val="Hyperlink"/>
     <w:basedOn w:val="BodyTextChar"/>
     <w:rPr>
-      <w:color w:val="4F81BD" w:themeColor="accent1"/>
-    </w:rPr>
-  </w:style>
-  <w:style w:type="paragraph" w:styleId="TOCHeading">
+      <w:color w:themeColor="accent1" w:val="4F81BD"/>
+    </w:rPr>
+  </w:style>
+  <w:style w:styleId="TOCHeading" w:type="paragraph">
     <w:name w:val="TOC Heading"/>
     <w:basedOn w:val="Heading1"/>
     <w:next w:val="BodyText"/>
@@ -1551,10 +1546,10 @@
       <w:outlineLvl w:val="9"/>
     </w:pPr>
     <w:rPr>
-      <w:rFonts w:asciiTheme="majorHAnsi" w:eastAsiaTheme="majorEastAsia" w:hAnsiTheme="majorHAnsi" w:cstheme="majorBidi"/>
+      <w:rFonts w:asciiTheme="majorHAnsi" w:cstheme="majorBidi" w:eastAsiaTheme="majorEastAsia" w:hAnsiTheme="majorHAnsi"/>
       <w:b w:val="0"/>
       <w:bCs w:val="0"/>
-      <w:color w:val="365F91" w:themeColor="accent1" w:themeShade="BF"/>
+      <w:color w:themeColor="accent1" w:themeShade="BF" w:val="365F91"/>
     </w:rPr>
   </w:style>
   <w:style w:type="paragraph" w:customStyle="1" w:styleId="SourceCode">
@@ -1646,7 +1641,10 @@
   <w:style w:type="character" w:customStyle="1" w:styleId="ImportTok">
     <w:name w:val="ImportTok"/>
     <w:basedOn w:val="VerbatimChar"/>
-    <w:rPr/>
+    <w:rPr>
+      <w:color w:val="008000"/>
+      <w:b/>
+    </w:rPr>
   </w:style>
   <w:style w:type="character" w:customStyle="1" w:styleId="CommentTok">
     <w:name w:val="CommentTok"/>
@@ -1721,7 +1719,9 @@
   <w:style w:type="character" w:customStyle="1" w:styleId="BuiltInTok">
     <w:name w:val="BuiltInTok"/>
     <w:basedOn w:val="VerbatimChar"/>
-    <w:rPr/>
+    <w:rPr>
+      <w:color w:val="008000"/>
+    </w:rPr>
   </w:style>
   <w:style w:type="character" w:customStyle="1" w:styleId="ExtensionTok">
     <w:name w:val="ExtensionTok"/>

--- a/BilalShehzadResume.docx
+++ b/BilalShehzadResume.docx
@@ -2,14 +2,15 @@
 <file path=word/document.xml><?xml version="1.0" encoding="utf-8"?>
 <w:document xmlns:w="http://schemas.openxmlformats.org/wordprocessingml/2006/main" xmlns:m="http://schemas.openxmlformats.org/officeDocument/2006/math" xmlns:r="http://schemas.openxmlformats.org/officeDocument/2006/relationships" xmlns:o="urn:schemas-microsoft-com:office:office" xmlns:v="urn:schemas-microsoft-com:vml" xmlns:w10="urn:schemas-microsoft-com:office:word" xmlns:a="http://schemas.openxmlformats.org/drawingml/2006/main" xmlns:pic="http://schemas.openxmlformats.org/drawingml/2006/picture" xmlns:wp="http://schemas.openxmlformats.org/drawingml/2006/wordprocessingDrawing">
   <w:body>
-    <w:bookmarkStart w:id="49" w:name="bilal-shehzad"/>
     <w:p>
       <w:pPr>
         <w:pStyle w:val="Heading1"/>
       </w:pPr>
+      <w:bookmarkStart w:id="20" w:name="bilal-shehzad"/>
       <w:r>
         <w:t xml:space="preserve">Bilal Shehzad</w:t>
       </w:r>
+      <w:bookmarkEnd w:id="20"/>
     </w:p>
     <w:p>
       <w:pPr>
@@ -17,7 +18,6 @@
       </w:pPr>
       <w:r>
         <w:rPr>
-          <w:bCs/>
           <w:b/>
         </w:rPr>
         <w:t xml:space="preserve">UI Developer</w:t>
@@ -27,7 +27,7 @@
       <w:pPr>
         <w:pStyle w:val="BlockText"/>
       </w:pPr>
-      <w:hyperlink r:id="rId20">
+      <w:hyperlink r:id="rId21">
         <w:r>
           <w:rPr>
             <w:rStyle w:val="Hyperlink"/>
@@ -44,7 +44,7 @@
       <w:r>
         <w:t xml:space="preserve"> </w:t>
       </w:r>
-      <w:hyperlink r:id="rId21">
+      <w:hyperlink r:id="rId22">
         <w:r>
           <w:rPr>
             <w:rStyle w:val="Hyperlink"/>
@@ -61,7 +61,7 @@
       <w:r>
         <w:t xml:space="preserve"> </w:t>
       </w:r>
-      <w:hyperlink r:id="rId22">
+      <w:hyperlink r:id="rId23">
         <w:r>
           <w:rPr>
             <w:rStyle w:val="Hyperlink"/>
@@ -74,11 +74,11 @@
       <w:pPr>
         <w:pStyle w:val="Heading5"/>
       </w:pPr>
-      <w:bookmarkStart w:id="23" w:name="sialkot-pakistan-51310"/>
+      <w:bookmarkStart w:id="24" w:name="sialkot-pakistan-51310"/>
       <w:r>
         <w:t xml:space="preserve">Sialkot, Pakistan 51310</w:t>
       </w:r>
-      <w:bookmarkEnd w:id="23"/>
+      <w:bookmarkEnd w:id="24"/>
     </w:p>
     <w:p>
       <w:r>
@@ -87,23 +87,25 @@
         </w:pict>
       </w:r>
     </w:p>
-    <w:bookmarkStart w:id="27" w:name="skills"/>
     <w:p>
       <w:pPr>
         <w:pStyle w:val="Heading2"/>
       </w:pPr>
+      <w:bookmarkStart w:id="25" w:name="skills"/>
       <w:r>
         <w:t xml:space="preserve">Skills</w:t>
       </w:r>
-    </w:p>
-    <w:bookmarkStart w:id="24" w:name="frontend"/>
+      <w:bookmarkEnd w:id="25"/>
+    </w:p>
     <w:p>
       <w:pPr>
         <w:pStyle w:val="Heading4"/>
       </w:pPr>
+      <w:bookmarkStart w:id="26" w:name="frontend"/>
       <w:r>
         <w:t xml:space="preserve">Frontend</w:t>
       </w:r>
+      <w:bookmarkEnd w:id="26"/>
     </w:p>
     <w:p>
       <w:pPr>
@@ -113,15 +115,15 @@
         <w:t xml:space="preserve">React.js, TypeScript, HTML5, CSS3, TailwindCSS, Bootstrap, SASS, Storybook, Responsive Web Design, Animation, Design Systems, HTML Emails</w:t>
       </w:r>
     </w:p>
-    <w:bookmarkEnd w:id="24"/>
-    <w:bookmarkStart w:id="25" w:name="backend"/>
     <w:p>
       <w:pPr>
         <w:pStyle w:val="Heading4"/>
       </w:pPr>
+      <w:bookmarkStart w:id="27" w:name="backend"/>
       <w:r>
         <w:t xml:space="preserve">Backend</w:t>
       </w:r>
+      <w:bookmarkEnd w:id="27"/>
     </w:p>
     <w:p>
       <w:pPr>
@@ -131,15 +133,15 @@
         <w:t xml:space="preserve">Node.js, Express.js, MongoDB, REST APIs, GraphQL</w:t>
       </w:r>
     </w:p>
-    <w:bookmarkEnd w:id="25"/>
-    <w:bookmarkStart w:id="26" w:name="tools-methodologies"/>
     <w:p>
       <w:pPr>
         <w:pStyle w:val="Heading4"/>
       </w:pPr>
+      <w:bookmarkStart w:id="28" w:name="tools-methodologies"/>
       <w:r>
         <w:t xml:space="preserve">Tools &amp; Methodologies</w:t>
       </w:r>
+      <w:bookmarkEnd w:id="28"/>
     </w:p>
     <w:p>
       <w:pPr>
@@ -156,23 +158,22 @@
         </w:pict>
       </w:r>
     </w:p>
-    <w:bookmarkEnd w:id="26"/>
-    <w:bookmarkEnd w:id="27"/>
-    <w:bookmarkStart w:id="36" w:name="experience"/>
     <w:p>
       <w:pPr>
         <w:pStyle w:val="Heading2"/>
       </w:pPr>
+      <w:bookmarkStart w:id="29" w:name="experience"/>
       <w:r>
         <w:t xml:space="preserve">Experience</w:t>
       </w:r>
-    </w:p>
-    <w:bookmarkStart w:id="30" w:name="empower-associates-senior-ui-developer"/>
+      <w:bookmarkEnd w:id="29"/>
+    </w:p>
     <w:p>
       <w:pPr>
         <w:pStyle w:val="Heading4"/>
       </w:pPr>
-      <w:hyperlink r:id="rId28">
+      <w:bookmarkStart w:id="31" w:name="empower-associates-senior-ui-developer"/>
+      <w:hyperlink r:id="rId30">
         <w:r>
           <w:rPr>
             <w:rStyle w:val="Hyperlink"/>
@@ -186,15 +187,17 @@
       <w:r>
         <w:t xml:space="preserve">• Senior UI Developer</w:t>
       </w:r>
-    </w:p>
-    <w:bookmarkStart w:id="29" w:name="present-remote-united-states"/>
+      <w:bookmarkEnd w:id="31"/>
+    </w:p>
     <w:p>
       <w:pPr>
         <w:pStyle w:val="Heading5"/>
       </w:pPr>
+      <w:bookmarkStart w:id="32" w:name="present-remote-united-states"/>
       <w:r>
         <w:t xml:space="preserve">02/2023 - Present (Remote • United States)</w:t>
       </w:r>
+      <w:bookmarkEnd w:id="32"/>
     </w:p>
     <w:p>
       <w:pPr>
@@ -212,7 +215,6 @@
       </w:r>
       <w:r>
         <w:rPr>
-          <w:bCs/>
           <w:b/>
         </w:rPr>
         <w:t xml:space="preserve">30%</w:t>
@@ -237,7 +239,6 @@
       </w:r>
       <w:r>
         <w:rPr>
-          <w:bCs/>
           <w:b/>
         </w:rPr>
         <w:t xml:space="preserve">25%</w:t>
@@ -265,7 +266,6 @@
       </w:r>
       <w:r>
         <w:rPr>
-          <w:bCs/>
           <w:b/>
         </w:rPr>
         <w:t xml:space="preserve">20%</w:t>
@@ -290,7 +290,6 @@
       </w:r>
       <w:r>
         <w:rPr>
-          <w:bCs/>
           <w:b/>
         </w:rPr>
         <w:t xml:space="preserve">40%</w:t>
@@ -299,14 +298,12 @@
         <w:t xml:space="preserve">.</w:t>
       </w:r>
     </w:p>
-    <w:bookmarkEnd w:id="29"/>
-    <w:bookmarkEnd w:id="30"/>
-    <w:bookmarkStart w:id="33" w:name="innovation-insight-frontend-developer"/>
     <w:p>
       <w:pPr>
         <w:pStyle w:val="Heading4"/>
       </w:pPr>
-      <w:hyperlink r:id="rId31">
+      <w:bookmarkStart w:id="34" w:name="innovation-insight-frontend-developer"/>
+      <w:hyperlink r:id="rId33">
         <w:r>
           <w:rPr>
             <w:rStyle w:val="Hyperlink"/>
@@ -320,15 +317,17 @@
       <w:r>
         <w:t xml:space="preserve">• Frontend Developer</w:t>
       </w:r>
-    </w:p>
-    <w:bookmarkStart w:id="32" w:name="remote-sialkot-pakistan"/>
+      <w:bookmarkEnd w:id="34"/>
+    </w:p>
     <w:p>
       <w:pPr>
         <w:pStyle w:val="Heading5"/>
       </w:pPr>
+      <w:bookmarkStart w:id="35" w:name="remote-sialkot-pakistan"/>
       <w:r>
         <w:t xml:space="preserve">01/2020 - 02/2023 (Remote • Sialkot, Pakistan)</w:t>
       </w:r>
+      <w:bookmarkEnd w:id="35"/>
     </w:p>
     <w:p>
       <w:pPr>
@@ -346,7 +345,6 @@
       </w:r>
       <w:r>
         <w:rPr>
-          <w:bCs/>
           <w:b/>
         </w:rPr>
         <w:t xml:space="preserve">15%</w:t>
@@ -374,7 +372,6 @@
       </w:r>
       <w:r>
         <w:rPr>
-          <w:bCs/>
           <w:b/>
         </w:rPr>
         <w:t xml:space="preserve">30%</w:t>
@@ -402,7 +399,6 @@
       </w:r>
       <w:r>
         <w:rPr>
-          <w:bCs/>
           <w:b/>
         </w:rPr>
         <w:t xml:space="preserve">50%</w:t>
@@ -430,7 +426,6 @@
       </w:r>
       <w:r>
         <w:rPr>
-          <w:bCs/>
           <w:b/>
         </w:rPr>
         <w:t xml:space="preserve">95%</w:t>
@@ -442,25 +437,25 @@
         <w:t xml:space="preserve">success rate.</w:t>
       </w:r>
     </w:p>
-    <w:bookmarkEnd w:id="32"/>
-    <w:bookmarkEnd w:id="33"/>
-    <w:bookmarkStart w:id="35" w:name="freelance-front-end-web-developer"/>
     <w:p>
       <w:pPr>
         <w:pStyle w:val="Heading4"/>
       </w:pPr>
+      <w:bookmarkStart w:id="36" w:name="freelance-front-end-web-developer"/>
       <w:r>
         <w:t xml:space="preserve">Freelance • Front-End Web Developer</w:t>
       </w:r>
-    </w:p>
-    <w:bookmarkStart w:id="34" w:name="remote-sialkot-pakistan-1"/>
+      <w:bookmarkEnd w:id="36"/>
+    </w:p>
     <w:p>
       <w:pPr>
         <w:pStyle w:val="Heading5"/>
       </w:pPr>
+      <w:bookmarkStart w:id="37" w:name="remote-sialkot-pakistan-1"/>
       <w:r>
         <w:t xml:space="preserve">09/2015 - 12/2019 (Remote • Sialkot, Pakistan)</w:t>
       </w:r>
+      <w:bookmarkEnd w:id="37"/>
     </w:p>
     <w:p>
       <w:pPr>
@@ -478,7 +473,6 @@
       </w:r>
       <w:r>
         <w:rPr>
-          <w:bCs/>
           <w:b/>
         </w:rPr>
         <w:t xml:space="preserve">QuickTech</w:t>
@@ -494,7 +488,6 @@
       </w:r>
       <w:r>
         <w:rPr>
-          <w:bCs/>
           <w:b/>
         </w:rPr>
         <w:t xml:space="preserve">Dailymed</w:t>
@@ -507,7 +500,6 @@
       </w:r>
       <w:r>
         <w:rPr>
-          <w:bCs/>
           <w:b/>
         </w:rPr>
         <w:t xml:space="preserve">15%</w:t>
@@ -523,7 +515,6 @@
       </w:r>
       <w:r>
         <w:rPr>
-          <w:bCs/>
           <w:b/>
         </w:rPr>
         <w:t xml:space="preserve">25%</w:t>
@@ -551,7 +542,6 @@
       </w:r>
       <w:r>
         <w:rPr>
-          <w:bCs/>
           <w:b/>
         </w:rPr>
         <w:t xml:space="preserve">20%</w:t>
@@ -570,26 +560,25 @@
         </w:pict>
       </w:r>
     </w:p>
-    <w:bookmarkEnd w:id="34"/>
-    <w:bookmarkEnd w:id="35"/>
-    <w:bookmarkEnd w:id="36"/>
-    <w:bookmarkStart w:id="39" w:name="education"/>
     <w:p>
       <w:pPr>
         <w:pStyle w:val="Heading2"/>
       </w:pPr>
+      <w:bookmarkStart w:id="38" w:name="education"/>
       <w:r>
         <w:t xml:space="preserve">Education</w:t>
       </w:r>
-    </w:p>
-    <w:bookmarkStart w:id="37" w:name="master-of-computer-science-mcs"/>
+      <w:bookmarkEnd w:id="38"/>
+    </w:p>
     <w:p>
       <w:pPr>
         <w:pStyle w:val="Heading4"/>
       </w:pPr>
+      <w:bookmarkStart w:id="39" w:name="master-of-computer-science-mcs"/>
       <w:r>
         <w:t xml:space="preserve">Master of Computer Science (MCS)</w:t>
       </w:r>
+      <w:bookmarkEnd w:id="39"/>
     </w:p>
     <w:p>
       <w:pPr>
@@ -599,15 +588,15 @@
         <w:t xml:space="preserve">Virtual University of Pakistan - 2014</w:t>
       </w:r>
     </w:p>
-    <w:bookmarkEnd w:id="37"/>
-    <w:bookmarkStart w:id="38" w:name="X935eb948653dbd4304727b68badd1ec94195966"/>
     <w:p>
       <w:pPr>
         <w:pStyle w:val="Heading4"/>
       </w:pPr>
+      <w:bookmarkStart w:id="40" w:name="X935eb948653dbd4304727b68badd1ec94195966"/>
       <w:r>
         <w:t xml:space="preserve">Bachelor of Science in Information Technology (B.Sc. IT)</w:t>
       </w:r>
+      <w:bookmarkEnd w:id="40"/>
     </w:p>
     <w:p>
       <w:pPr>
@@ -624,25 +613,25 @@
         </w:pict>
       </w:r>
     </w:p>
-    <w:bookmarkEnd w:id="38"/>
-    <w:bookmarkEnd w:id="39"/>
-    <w:bookmarkStart w:id="42" w:name="professional-development"/>
     <w:p>
       <w:pPr>
         <w:pStyle w:val="Heading2"/>
       </w:pPr>
+      <w:bookmarkStart w:id="41" w:name="professional-development"/>
       <w:r>
         <w:t xml:space="preserve">Professional Development</w:t>
       </w:r>
-    </w:p>
-    <w:bookmarkStart w:id="40" w:name="level-up-with-modern-css"/>
+      <w:bookmarkEnd w:id="41"/>
+    </w:p>
     <w:p>
       <w:pPr>
         <w:pStyle w:val="Heading4"/>
       </w:pPr>
+      <w:bookmarkStart w:id="42" w:name="level-up-with-modern-css"/>
       <w:r>
         <w:t xml:space="preserve">Level-Up With Modern CSS</w:t>
       </w:r>
+      <w:bookmarkEnd w:id="42"/>
     </w:p>
     <w:p>
       <w:pPr>
@@ -652,15 +641,15 @@
         <w:t xml:space="preserve">Stephanie Eckles • Smashing Online Workshops - 2021</w:t>
       </w:r>
     </w:p>
-    <w:bookmarkEnd w:id="40"/>
-    <w:bookmarkStart w:id="41" w:name="advanced-modern-css-masterclass"/>
     <w:p>
       <w:pPr>
         <w:pStyle w:val="Heading4"/>
       </w:pPr>
+      <w:bookmarkStart w:id="43" w:name="advanced-modern-css-masterclass"/>
       <w:r>
         <w:t xml:space="preserve">Advanced Modern CSS Masterclass</w:t>
       </w:r>
+      <w:bookmarkEnd w:id="43"/>
     </w:p>
     <w:p>
       <w:pPr>
@@ -677,25 +666,25 @@
         </w:pict>
       </w:r>
     </w:p>
-    <w:bookmarkEnd w:id="41"/>
-    <w:bookmarkEnd w:id="42"/>
-    <w:bookmarkStart w:id="45" w:name="certifications"/>
     <w:p>
       <w:pPr>
         <w:pStyle w:val="Heading2"/>
       </w:pPr>
+      <w:bookmarkStart w:id="44" w:name="certifications"/>
       <w:r>
         <w:t xml:space="preserve">Certifications</w:t>
       </w:r>
-    </w:p>
-    <w:bookmarkStart w:id="43" w:name="Xbeb0ef589ca0bf26161a93444f0915e0853b558"/>
+      <w:bookmarkEnd w:id="44"/>
+    </w:p>
     <w:p>
       <w:pPr>
         <w:pStyle w:val="Heading4"/>
       </w:pPr>
+      <w:bookmarkStart w:id="45" w:name="Xbeb0ef589ca0bf26161a93444f0915e0853b558"/>
       <w:r>
         <w:t xml:space="preserve">JavaScript Foundations Professional Certificate</w:t>
       </w:r>
+      <w:bookmarkEnd w:id="45"/>
     </w:p>
     <w:p>
       <w:pPr>
@@ -705,15 +694,15 @@
         <w:t xml:space="preserve">Mozilla - 2024</w:t>
       </w:r>
     </w:p>
-    <w:bookmarkEnd w:id="43"/>
-    <w:bookmarkStart w:id="44" w:name="javascript-essential-training"/>
     <w:p>
       <w:pPr>
         <w:pStyle w:val="Heading4"/>
       </w:pPr>
+      <w:bookmarkStart w:id="46" w:name="javascript-essential-training"/>
       <w:r>
         <w:t xml:space="preserve">JavaScript Essential Training</w:t>
       </w:r>
+      <w:bookmarkEnd w:id="46"/>
     </w:p>
     <w:p>
       <w:pPr>
@@ -730,25 +719,25 @@
         </w:pict>
       </w:r>
     </w:p>
-    <w:bookmarkEnd w:id="44"/>
-    <w:bookmarkEnd w:id="45"/>
-    <w:bookmarkStart w:id="47" w:name="honors-awards"/>
     <w:p>
       <w:pPr>
         <w:pStyle w:val="Heading2"/>
       </w:pPr>
+      <w:bookmarkStart w:id="47" w:name="honors-awards"/>
       <w:r>
         <w:t xml:space="preserve">Honors &amp; Awards</w:t>
       </w:r>
-    </w:p>
-    <w:bookmarkStart w:id="46" w:name="first-position-web-development-course"/>
+      <w:bookmarkEnd w:id="47"/>
+    </w:p>
     <w:p>
       <w:pPr>
         <w:pStyle w:val="Heading4"/>
       </w:pPr>
+      <w:bookmarkStart w:id="48" w:name="first-position-web-development-course"/>
       <w:r>
         <w:t xml:space="preserve">First Position • Web Development course</w:t>
       </w:r>
+      <w:bookmarkEnd w:id="48"/>
     </w:p>
     <w:p>
       <w:pPr>
@@ -765,16 +754,15 @@
         </w:pict>
       </w:r>
     </w:p>
-    <w:bookmarkEnd w:id="46"/>
-    <w:bookmarkEnd w:id="47"/>
-    <w:bookmarkStart w:id="48" w:name="languages"/>
     <w:p>
       <w:pPr>
         <w:pStyle w:val="Heading2"/>
       </w:pPr>
+      <w:bookmarkStart w:id="49" w:name="languages"/>
       <w:r>
         <w:t xml:space="preserve">Languages</w:t>
       </w:r>
+      <w:bookmarkEnd w:id="49"/>
     </w:p>
     <w:p>
       <w:pPr>
@@ -786,7 +774,6 @@
       </w:pPr>
       <w:r>
         <w:rPr>
-          <w:bCs/>
           <w:b/>
         </w:rPr>
         <w:t xml:space="preserve">English</w:t>
@@ -808,7 +795,6 @@
       </w:pPr>
       <w:r>
         <w:rPr>
-          <w:bCs/>
           <w:b/>
         </w:rPr>
         <w:t xml:space="preserve">Urdu</w:t>
@@ -830,7 +816,6 @@
       </w:pPr>
       <w:r>
         <w:rPr>
-          <w:bCs/>
           <w:b/>
         </w:rPr>
         <w:t xml:space="preserve">Punjabi</w:t>
@@ -852,7 +837,6 @@
       </w:pPr>
       <w:r>
         <w:rPr>
-          <w:bCs/>
           <w:b/>
         </w:rPr>
         <w:t xml:space="preserve">German</w:t>
@@ -864,8 +848,6 @@
         <w:t xml:space="preserve">(Elementary proficiency)</w:t>
       </w:r>
     </w:p>
-    <w:bookmarkEnd w:id="48"/>
-    <w:bookmarkEnd w:id="49"/>
     <w:sectPr/>
   </w:body>
 </w:document>
@@ -897,14 +879,17 @@
 <file path=word/numbering.xml><?xml version="1.0" encoding="utf-8"?>
 <w:numbering xmlns:w="http://schemas.openxmlformats.org/wordprocessingml/2006/main">
   <w:abstractNum w:abstractNumId="990">
-    <w:nsid w:val="A990"/>
+    <w:nsid w:val="2c1ae401"/>
     <w:multiLevelType w:val="multilevel"/>
     <w:lvl w:ilvl="0">
       <w:numFmt w:val="bullet"/>
       <w:lvlText w:val=" "/>
       <w:lvlJc w:val="left"/>
       <w:pPr>
-        <w:ind w:left="720" w:hanging="480"/>
+        <w:tabs>
+          <w:tab w:val="num" w:pos="0"/>
+        </w:tabs>
+        <w:ind w:left="480" w:hanging="480"/>
       </w:pPr>
     </w:lvl>
     <w:lvl w:ilvl="1">
@@ -912,7 +897,10 @@
       <w:lvlText w:val=" "/>
       <w:lvlJc w:val="left"/>
       <w:pPr>
-        <w:ind w:left="1440" w:hanging="480"/>
+        <w:tabs>
+          <w:tab w:val="num" w:pos="720"/>
+        </w:tabs>
+        <w:ind w:left="1200" w:hanging="480"/>
       </w:pPr>
     </w:lvl>
     <w:lvl w:ilvl="2">
@@ -920,7 +908,10 @@
       <w:lvlText w:val=" "/>
       <w:lvlJc w:val="left"/>
       <w:pPr>
-        <w:ind w:left="2160" w:hanging="480"/>
+        <w:tabs>
+          <w:tab w:val="num" w:pos="1440"/>
+        </w:tabs>
+        <w:ind w:left="1920" w:hanging="480"/>
       </w:pPr>
     </w:lvl>
     <w:lvl w:ilvl="3">
@@ -928,7 +919,10 @@
       <w:lvlText w:val=" "/>
       <w:lvlJc w:val="left"/>
       <w:pPr>
-        <w:ind w:left="2880" w:hanging="480"/>
+        <w:tabs>
+          <w:tab w:val="num" w:pos="2160"/>
+        </w:tabs>
+        <w:ind w:left="2640" w:hanging="480"/>
       </w:pPr>
     </w:lvl>
     <w:lvl w:ilvl="4">
@@ -936,7 +930,10 @@
       <w:lvlText w:val=" "/>
       <w:lvlJc w:val="left"/>
       <w:pPr>
-        <w:ind w:left="3600" w:hanging="480"/>
+        <w:tabs>
+          <w:tab w:val="num" w:pos="2880"/>
+        </w:tabs>
+        <w:ind w:left="3360" w:hanging="480"/>
       </w:pPr>
     </w:lvl>
     <w:lvl w:ilvl="5">
@@ -944,7 +941,10 @@
       <w:lvlText w:val=" "/>
       <w:lvlJc w:val="left"/>
       <w:pPr>
-        <w:ind w:left="4320" w:hanging="480"/>
+        <w:tabs>
+          <w:tab w:val="num" w:pos="3600"/>
+        </w:tabs>
+        <w:ind w:left="4080" w:hanging="480"/>
       </w:pPr>
     </w:lvl>
     <w:lvl w:ilvl="6">
@@ -952,7 +952,10 @@
       <w:lvlText w:val=" "/>
       <w:lvlJc w:val="left"/>
       <w:pPr>
-        <w:ind w:left="5040" w:hanging="480"/>
+        <w:tabs>
+          <w:tab w:val="num" w:pos="4320"/>
+        </w:tabs>
+        <w:ind w:left="4800" w:hanging="480"/>
       </w:pPr>
     </w:lvl>
     <w:lvl w:ilvl="7">
@@ -960,7 +963,10 @@
       <w:lvlText w:val=" "/>
       <w:lvlJc w:val="left"/>
       <w:pPr>
-        <w:ind w:left="5760" w:hanging="480"/>
+        <w:tabs>
+          <w:tab w:val="num" w:pos="5040"/>
+        </w:tabs>
+        <w:ind w:left="5520" w:hanging="480"/>
       </w:pPr>
     </w:lvl>
     <w:lvl w:ilvl="8">
@@ -968,19 +974,25 @@
       <w:lvlText w:val=" "/>
       <w:lvlJc w:val="left"/>
       <w:pPr>
-        <w:ind w:left="6480" w:hanging="480"/>
+        <w:tabs>
+          <w:tab w:val="num" w:pos="5760"/>
+        </w:tabs>
+        <w:ind w:left="6240" w:hanging="480"/>
       </w:pPr>
     </w:lvl>
   </w:abstractNum>
   <w:abstractNum w:abstractNumId="991">
-    <w:nsid w:val="A991"/>
+    <w:nsid w:val="ea454b4c"/>
     <w:multiLevelType w:val="multilevel"/>
     <w:lvl w:ilvl="0">
       <w:numFmt w:val="bullet"/>
       <w:lvlText w:val="•"/>
       <w:lvlJc w:val="left"/>
       <w:pPr>
-        <w:ind w:left="720" w:hanging="480"/>
+        <w:tabs>
+          <w:tab w:val="num" w:pos="0"/>
+        </w:tabs>
+        <w:ind w:left="480" w:hanging="480"/>
       </w:pPr>
     </w:lvl>
     <w:lvl w:ilvl="1">
@@ -988,7 +1000,10 @@
       <w:lvlText w:val="–"/>
       <w:lvlJc w:val="left"/>
       <w:pPr>
-        <w:ind w:left="1440" w:hanging="480"/>
+        <w:tabs>
+          <w:tab w:val="num" w:pos="720"/>
+        </w:tabs>
+        <w:ind w:left="1200" w:hanging="480"/>
       </w:pPr>
     </w:lvl>
     <w:lvl w:ilvl="2">
@@ -996,7 +1011,10 @@
       <w:lvlText w:val="•"/>
       <w:lvlJc w:val="left"/>
       <w:pPr>
-        <w:ind w:left="2160" w:hanging="480"/>
+        <w:tabs>
+          <w:tab w:val="num" w:pos="1440"/>
+        </w:tabs>
+        <w:ind w:left="1920" w:hanging="480"/>
       </w:pPr>
     </w:lvl>
     <w:lvl w:ilvl="3">
@@ -1004,7 +1022,10 @@
       <w:lvlText w:val="–"/>
       <w:lvlJc w:val="left"/>
       <w:pPr>
-        <w:ind w:left="2880" w:hanging="480"/>
+        <w:tabs>
+          <w:tab w:val="num" w:pos="2160"/>
+        </w:tabs>
+        <w:ind w:left="2640" w:hanging="480"/>
       </w:pPr>
     </w:lvl>
     <w:lvl w:ilvl="4">
@@ -1012,7 +1033,10 @@
       <w:lvlText w:val="•"/>
       <w:lvlJc w:val="left"/>
       <w:pPr>
-        <w:ind w:left="3600" w:hanging="480"/>
+        <w:tabs>
+          <w:tab w:val="num" w:pos="2880"/>
+        </w:tabs>
+        <w:ind w:left="3360" w:hanging="480"/>
       </w:pPr>
     </w:lvl>
     <w:lvl w:ilvl="5">
@@ -1020,7 +1044,10 @@
       <w:lvlText w:val="–"/>
       <w:lvlJc w:val="left"/>
       <w:pPr>
-        <w:ind w:left="4320" w:hanging="480"/>
+        <w:tabs>
+          <w:tab w:val="num" w:pos="3600"/>
+        </w:tabs>
+        <w:ind w:left="4080" w:hanging="480"/>
       </w:pPr>
     </w:lvl>
     <w:lvl w:ilvl="6">
@@ -1028,7 +1055,10 @@
       <w:lvlText w:val="•"/>
       <w:lvlJc w:val="left"/>
       <w:pPr>
-        <w:ind w:left="5040" w:hanging="480"/>
+        <w:tabs>
+          <w:tab w:val="num" w:pos="4320"/>
+        </w:tabs>
+        <w:ind w:left="4800" w:hanging="480"/>
       </w:pPr>
     </w:lvl>
     <w:lvl w:ilvl="7">
@@ -1036,7 +1066,10 @@
       <w:lvlText w:val="–"/>
       <w:lvlJc w:val="left"/>
       <w:pPr>
-        <w:ind w:left="5760" w:hanging="480"/>
+        <w:tabs>
+          <w:tab w:val="num" w:pos="5040"/>
+        </w:tabs>
+        <w:ind w:left="5520" w:hanging="480"/>
       </w:pPr>
     </w:lvl>
     <w:lvl w:ilvl="8">
@@ -1044,7 +1077,10 @@
       <w:lvlText w:val="•"/>
       <w:lvlJc w:val="left"/>
       <w:pPr>
-        <w:ind w:left="6480" w:hanging="480"/>
+        <w:tabs>
+          <w:tab w:val="num" w:pos="5760"/>
+        </w:tabs>
+        <w:ind w:left="6240" w:hanging="480"/>
       </w:pPr>
     </w:lvl>
   </w:abstractNum>
@@ -1071,10 +1107,10 @@
   <w:docDefaults>
     <w:rPrDefault>
       <w:rPr>
-        <w:rFonts w:asciiTheme="minorHAnsi" w:cstheme="minorBidi" w:eastAsiaTheme="minorHAnsi" w:hAnsiTheme="minorHAnsi"/>
+        <w:rFonts w:asciiTheme="minorHAnsi" w:eastAsiaTheme="minorHAnsi" w:hAnsiTheme="minorHAnsi" w:cstheme="minorBidi"/>
         <w:sz w:val="24"/>
         <w:szCs w:val="24"/>
-        <w:lang w:bidi="ar-SA" w:eastAsia="en-US" w:val="en-US"/>
+        <w:lang w:val="en-US" w:eastAsia="en-US" w:bidi="ar-SA"/>
       </w:rPr>
     </w:rPrDefault>
     <w:pPrDefault>
@@ -1083,35 +1119,35 @@
       </w:pPr>
     </w:pPrDefault>
   </w:docDefaults>
-  <w:latentStyles w:count="276" w:defLockedState="0" w:defQFormat="0" w:defSemiHidden="0" w:defUIPriority="0" w:defUnhideWhenUsed="0"/>
-  <w:style w:default="1" w:styleId="Normal" w:type="paragraph">
+  <w:latentStyles w:defLockedState="0" w:defUIPriority="0" w:defSemiHidden="0" w:defUnhideWhenUsed="0" w:defQFormat="0" w:count="276"/>
+  <w:style w:type="paragraph" w:default="1" w:styleId="Normal">
     <w:name w:val="Normal"/>
     <w:qFormat/>
   </w:style>
-  <w:style w:styleId="BodyText" w:type="paragraph">
+  <w:style w:type="paragraph" w:styleId="BodyText">
     <w:name w:val="Body Text"/>
     <w:basedOn w:val="Normal"/>
     <w:link w:val="BodyTextChar"/>
     <w:pPr>
-      <w:spacing w:after="180" w:before="180"/>
-    </w:pPr>
-    <w:qFormat/>
-  </w:style>
-  <w:style w:customStyle="1" w:styleId="FirstParagraph" w:type="paragraph">
+      <w:spacing w:before="180" w:after="180"/>
+    </w:pPr>
+    <w:qFormat/>
+  </w:style>
+  <w:style w:type="paragraph" w:customStyle="1" w:styleId="FirstParagraph">
     <w:name w:val="First Paragraph"/>
     <w:basedOn w:val="BodyText"/>
     <w:next w:val="BodyText"/>
     <w:qFormat/>
   </w:style>
-  <w:style w:customStyle="1" w:styleId="Compact" w:type="paragraph">
+  <w:style w:type="paragraph" w:customStyle="1" w:styleId="Compact">
     <w:name w:val="Compact"/>
     <w:basedOn w:val="BodyText"/>
     <w:qFormat/>
     <w:pPr>
-      <w:spacing w:after="36" w:before="36"/>
-    </w:pPr>
-  </w:style>
-  <w:style w:styleId="Title" w:type="paragraph">
+      <w:spacing w:before="36" w:after="36"/>
+    </w:pPr>
+  </w:style>
+  <w:style w:type="paragraph" w:styleId="Title">
     <w:name w:val="Title"/>
     <w:basedOn w:val="Normal"/>
     <w:next w:val="BodyText"/>
@@ -1119,19 +1155,19 @@
     <w:pPr>
       <w:keepNext/>
       <w:keepLines/>
-      <w:spacing w:after="240" w:before="480"/>
+      <w:spacing w:before="480" w:after="240"/>
       <w:jc w:val="center"/>
     </w:pPr>
     <w:rPr>
-      <w:rFonts w:asciiTheme="majorHAnsi" w:cstheme="majorBidi" w:eastAsiaTheme="majorEastAsia" w:hAnsiTheme="majorHAnsi"/>
+      <w:rFonts w:asciiTheme="majorHAnsi" w:eastAsiaTheme="majorEastAsia" w:hAnsiTheme="majorHAnsi" w:cstheme="majorBidi"/>
       <w:b/>
       <w:bCs/>
-      <w:color w:themeColor="accent1" w:themeShade="B5" w:val="345A8A"/>
+      <w:color w:val="345A8A" w:themeColor="accent1" w:themeShade="B5"/>
       <w:sz w:val="36"/>
       <w:szCs w:val="36"/>
     </w:rPr>
   </w:style>
-  <w:style w:styleId="Subtitle" w:type="paragraph">
+  <w:style w:type="paragraph" w:styleId="Subtitle">
     <w:name w:val="Subtitle"/>
     <w:basedOn w:val="Title"/>
     <w:next w:val="BodyText"/>
@@ -1139,7 +1175,7 @@
     <w:pPr>
       <w:keepNext/>
       <w:keepLines/>
-      <w:spacing w:after="240" w:before="240"/>
+      <w:spacing w:before="240" w:after="240"/>
       <w:jc w:val="center"/>
     </w:pPr>
     <w:rPr>
@@ -1147,7 +1183,7 @@
       <w:szCs w:val="30"/>
     </w:rPr>
   </w:style>
-  <w:style w:customStyle="1" w:styleId="Author" w:type="paragraph">
+  <w:style w:type="paragraph" w:customStyle="1" w:styleId="Author">
     <w:name w:val="Author"/>
     <w:next w:val="BodyText"/>
     <w:qFormat/>
@@ -1157,7 +1193,7 @@
       <w:jc w:val="center"/>
     </w:pPr>
   </w:style>
-  <w:style w:styleId="Date" w:type="paragraph">
+  <w:style w:type="paragraph" w:styleId="Date">
     <w:name w:val="Date"/>
     <w:next w:val="BodyText"/>
     <w:qFormat/>
@@ -1167,26 +1203,7 @@
       <w:jc w:val="center"/>
     </w:pPr>
   </w:style>
-  <w:style w:customStyle="1" w:styleId="AbstractTitle" w:type="paragraph">
-    <w:name w:val="Abstract Title"/>
-    <w:basedOn w:val="Normal"/>
-    <w:next w:val="Abstract"/>
-    <w:qFormat/>
-    <w:pPr>
-      <w:keepNext/>
-      <w:keepLines/>
-      <w:jc w:val="center"/>
-      <w:spacing w:after="0" w:before="300"/>
-    </w:pPr>
-    <w:rPr>
-      <w:sz w:val="20"/>
-      <w:szCs w:val="20"/>
-      <w:b/>
-      <w:color w:val="345A8A"/>
-      &gt;
-    </w:rPr>
-  </w:style>
-  <w:style w:customStyle="1" w:styleId="Abstract" w:type="paragraph">
+  <w:style w:type="paragraph" w:customStyle="1" w:styleId="Abstract">
     <w:name w:val="Abstract"/>
     <w:basedOn w:val="Normal"/>
     <w:next w:val="BodyText"/>
@@ -1194,14 +1211,14 @@
     <w:pPr>
       <w:keepNext/>
       <w:keepLines/>
-      <w:spacing w:after="300" w:before="100"/>
+      <w:spacing w:before="300" w:after="300"/>
     </w:pPr>
     <w:rPr>
       <w:sz w:val="20"/>
       <w:szCs w:val="20"/>
     </w:rPr>
   </w:style>
-  <w:style w:styleId="Bibliography" w:type="paragraph">
+  <w:style w:type="paragraph" w:styleId="Bibliography">
     <w:name w:val="Bibliography"/>
     <w:basedOn w:val="Normal"/>
     <w:next w:val="Bibliography"/>
@@ -1209,7 +1226,7 @@
     <w:pPr/>
     <w:rPr/>
   </w:style>
-  <w:style w:styleId="Heading1" w:type="paragraph">
+  <w:style w:type="paragraph" w:styleId="Heading1">
     <w:name w:val="Heading 1"/>
     <w:basedOn w:val="Normal"/>
     <w:next w:val="BodyText"/>
@@ -1218,19 +1235,19 @@
     <w:pPr>
       <w:keepNext/>
       <w:keepLines/>
-      <w:spacing w:after="0" w:before="480"/>
+      <w:spacing w:before="480" w:after="0"/>
       <w:outlineLvl w:val="0"/>
     </w:pPr>
     <w:rPr>
-      <w:rFonts w:asciiTheme="majorHAnsi" w:cstheme="majorBidi" w:eastAsiaTheme="majorEastAsia" w:hAnsiTheme="majorHAnsi"/>
+      <w:rFonts w:asciiTheme="majorHAnsi" w:eastAsiaTheme="majorEastAsia" w:hAnsiTheme="majorHAnsi" w:cstheme="majorBidi"/>
       <w:b/>
       <w:bCs/>
-      <w:color w:themeColor="accent1" w:val="4F81BD"/>
+      <w:color w:val="4F81BD" w:themeColor="accent1"/>
       <w:sz w:val="32"/>
       <w:szCs w:val="32"/>
     </w:rPr>
   </w:style>
-  <w:style w:styleId="Heading2" w:type="paragraph">
+  <w:style w:type="paragraph" w:styleId="Heading2">
     <w:name w:val="Heading 2"/>
     <w:basedOn w:val="Normal"/>
     <w:next w:val="BodyText"/>
@@ -1240,19 +1257,19 @@
     <w:pPr>
       <w:keepNext/>
       <w:keepLines/>
-      <w:spacing w:after="0" w:before="200"/>
+      <w:spacing w:before="200" w:after="0"/>
       <w:outlineLvl w:val="1"/>
     </w:pPr>
     <w:rPr>
-      <w:rFonts w:asciiTheme="majorHAnsi" w:cstheme="majorBidi" w:eastAsiaTheme="majorEastAsia" w:hAnsiTheme="majorHAnsi"/>
+      <w:rFonts w:asciiTheme="majorHAnsi" w:eastAsiaTheme="majorEastAsia" w:hAnsiTheme="majorHAnsi" w:cstheme="majorBidi"/>
       <w:b/>
       <w:bCs/>
-      <w:color w:themeColor="accent1" w:val="4F81BD"/>
+      <w:color w:val="4F81BD" w:themeColor="accent1"/>
       <w:sz w:val="28"/>
       <w:szCs w:val="28"/>
     </w:rPr>
   </w:style>
-  <w:style w:styleId="Heading3" w:type="paragraph">
+  <w:style w:type="paragraph" w:styleId="Heading3">
     <w:name w:val="Heading 3"/>
     <w:basedOn w:val="Normal"/>
     <w:next w:val="BodyText"/>
@@ -1262,19 +1279,19 @@
     <w:pPr>
       <w:keepNext/>
       <w:keepLines/>
-      <w:spacing w:after="0" w:before="200"/>
+      <w:spacing w:before="200" w:after="0"/>
       <w:outlineLvl w:val="2"/>
     </w:pPr>
     <w:rPr>
-      <w:rFonts w:asciiTheme="majorHAnsi" w:cstheme="majorBidi" w:eastAsiaTheme="majorEastAsia" w:hAnsiTheme="majorHAnsi"/>
+      <w:rFonts w:asciiTheme="majorHAnsi" w:eastAsiaTheme="majorEastAsia" w:hAnsiTheme="majorHAnsi" w:cstheme="majorBidi"/>
       <w:b/>
       <w:bCs/>
-      <w:color w:themeColor="accent1" w:val="4F81BD"/>
+      <w:color w:val="4F81BD" w:themeColor="accent1"/>
       <w:sz w:val="24"/>
       <w:szCs w:val="24"/>
     </w:rPr>
   </w:style>
-  <w:style w:styleId="Heading4" w:type="paragraph">
+  <w:style w:type="paragraph" w:styleId="Heading4">
     <w:name w:val="Heading 4"/>
     <w:basedOn w:val="Normal"/>
     <w:next w:val="BodyText"/>
@@ -1284,19 +1301,19 @@
     <w:pPr>
       <w:keepNext/>
       <w:keepLines/>
-      <w:spacing w:after="0" w:before="200"/>
+      <w:spacing w:before="200" w:after="0"/>
       <w:outlineLvl w:val="3"/>
     </w:pPr>
     <w:rPr>
-      <w:rFonts w:asciiTheme="majorHAnsi" w:cstheme="majorBidi" w:eastAsiaTheme="majorEastAsia" w:hAnsiTheme="majorHAnsi"/>
+      <w:rFonts w:asciiTheme="majorHAnsi" w:eastAsiaTheme="majorEastAsia" w:hAnsiTheme="majorHAnsi" w:cstheme="majorBidi"/>
       <w:i/>
       <w:bCs/>
-      <w:color w:themeColor="accent1" w:val="4F81BD"/>
+      <w:color w:val="4F81BD" w:themeColor="accent1"/>
       <w:sz w:val="24"/>
       <w:szCs w:val="24"/>
     </w:rPr>
   </w:style>
-  <w:style w:styleId="Heading5" w:type="paragraph">
+  <w:style w:type="paragraph" w:styleId="Heading5">
     <w:name w:val="Heading 5"/>
     <w:basedOn w:val="Normal"/>
     <w:next w:val="BodyText"/>
@@ -1306,18 +1323,18 @@
     <w:pPr>
       <w:keepNext/>
       <w:keepLines/>
-      <w:spacing w:after="0" w:before="200"/>
+      <w:spacing w:before="200" w:after="0"/>
       <w:outlineLvl w:val="4"/>
     </w:pPr>
     <w:rPr>
-      <w:rFonts w:asciiTheme="majorHAnsi" w:cstheme="majorBidi" w:eastAsiaTheme="majorEastAsia" w:hAnsiTheme="majorHAnsi"/>
+      <w:rFonts w:asciiTheme="majorHAnsi" w:eastAsiaTheme="majorEastAsia" w:hAnsiTheme="majorHAnsi" w:cstheme="majorBidi"/>
       <w:iCs/>
-      <w:color w:themeColor="accent1" w:val="4F81BD"/>
+      <w:color w:val="4F81BD" w:themeColor="accent1"/>
       <w:sz w:val="24"/>
       <w:szCs w:val="24"/>
     </w:rPr>
   </w:style>
-  <w:style w:styleId="Heading6" w:type="paragraph">
+  <w:style w:type="paragraph" w:styleId="Heading6">
     <w:name w:val="Heading 6"/>
     <w:basedOn w:val="Normal"/>
     <w:next w:val="BodyText"/>
@@ -1327,17 +1344,17 @@
     <w:pPr>
       <w:keepNext/>
       <w:keepLines/>
-      <w:spacing w:after="0" w:before="200"/>
+      <w:spacing w:before="200" w:after="0"/>
       <w:outlineLvl w:val="5"/>
     </w:pPr>
     <w:rPr>
-      <w:rFonts w:asciiTheme="majorHAnsi" w:cstheme="majorBidi" w:eastAsiaTheme="majorEastAsia" w:hAnsiTheme="majorHAnsi"/>
-      <w:color w:themeColor="accent1" w:val="4F81BD"/>
+      <w:rFonts w:asciiTheme="majorHAnsi" w:eastAsiaTheme="majorEastAsia" w:hAnsiTheme="majorHAnsi" w:cstheme="majorBidi"/>
+      <w:color w:val="4F81BD" w:themeColor="accent1"/>
       <w:sz w:val="24"/>
       <w:szCs w:val="24"/>
     </w:rPr>
   </w:style>
-  <w:style w:styleId="Heading7" w:type="paragraph">
+  <w:style w:type="paragraph" w:styleId="Heading7">
     <w:name w:val="Heading 7"/>
     <w:basedOn w:val="Normal"/>
     <w:next w:val="BodyText"/>
@@ -1347,17 +1364,17 @@
     <w:pPr>
       <w:keepNext/>
       <w:keepLines/>
-      <w:spacing w:after="0" w:before="200"/>
+      <w:spacing w:before="200" w:after="0"/>
       <w:outlineLvl w:val="6"/>
     </w:pPr>
     <w:rPr>
-      <w:rFonts w:asciiTheme="majorHAnsi" w:cstheme="majorBidi" w:eastAsiaTheme="majorEastAsia" w:hAnsiTheme="majorHAnsi"/>
-      <w:color w:themeColor="accent1" w:val="4F81BD"/>
+      <w:rFonts w:asciiTheme="majorHAnsi" w:eastAsiaTheme="majorEastAsia" w:hAnsiTheme="majorHAnsi" w:cstheme="majorBidi"/>
+      <w:color w:val="4F81BD" w:themeColor="accent1"/>
       <w:sz w:val="24"/>
       <w:szCs w:val="24"/>
     </w:rPr>
   </w:style>
-  <w:style w:styleId="Heading8" w:type="paragraph">
+  <w:style w:type="paragraph" w:styleId="Heading8">
     <w:name w:val="Heading 8"/>
     <w:basedOn w:val="Normal"/>
     <w:next w:val="BodyText"/>
@@ -1367,17 +1384,17 @@
     <w:pPr>
       <w:keepNext/>
       <w:keepLines/>
-      <w:spacing w:after="0" w:before="200"/>
+      <w:spacing w:before="200" w:after="0"/>
       <w:outlineLvl w:val="7"/>
     </w:pPr>
     <w:rPr>
-      <w:rFonts w:asciiTheme="majorHAnsi" w:cstheme="majorBidi" w:eastAsiaTheme="majorEastAsia" w:hAnsiTheme="majorHAnsi"/>
-      <w:color w:themeColor="accent1" w:val="4F81BD"/>
+      <w:rFonts w:asciiTheme="majorHAnsi" w:eastAsiaTheme="majorEastAsia" w:hAnsiTheme="majorHAnsi" w:cstheme="majorBidi"/>
+      <w:color w:val="4F81BD" w:themeColor="accent1"/>
       <w:sz w:val="24"/>
       <w:szCs w:val="24"/>
     </w:rPr>
   </w:style>
-  <w:style w:styleId="Heading9" w:type="paragraph">
+  <w:style w:type="paragraph" w:styleId="Heading9">
     <w:name w:val="Heading 9"/>
     <w:basedOn w:val="Normal"/>
     <w:next w:val="BodyText"/>
@@ -1387,17 +1404,17 @@
     <w:pPr>
       <w:keepNext/>
       <w:keepLines/>
-      <w:spacing w:after="0" w:before="200"/>
+      <w:spacing w:before="200" w:after="0"/>
       <w:outlineLvl w:val="8"/>
     </w:pPr>
     <w:rPr>
-      <w:rFonts w:asciiTheme="majorHAnsi" w:cstheme="majorBidi" w:eastAsiaTheme="majorEastAsia" w:hAnsiTheme="majorHAnsi"/>
-      <w:color w:themeColor="accent1" w:val="4F81BD"/>
+      <w:rFonts w:asciiTheme="majorHAnsi" w:eastAsiaTheme="majorEastAsia" w:hAnsiTheme="majorHAnsi" w:cstheme="majorBidi"/>
+      <w:color w:val="4F81BD" w:themeColor="accent1"/>
       <w:sz w:val="24"/>
       <w:szCs w:val="24"/>
     </w:rPr>
   </w:style>
-  <w:style w:styleId="BlockText" w:type="paragraph">
+  <w:style w:type="paragraph" w:styleId="BlockText">
     <w:name w:val="Block Text"/>
     <w:basedOn w:val="BodyText"/>
     <w:next w:val="BodyText"/>
@@ -1405,11 +1422,11 @@
     <w:unhideWhenUsed/>
     <w:qFormat/>
     <w:pPr>
-      <w:spacing w:after="100" w:before="100"/>
+      <w:spacing w:before="100" w:after="100"/>
       <w:ind w:firstLine="0" w:left="480" w:right="480"/>
     </w:pPr>
   </w:style>
-  <w:style w:styleId="FootnoteText" w:type="paragraph">
+  <w:style w:type="paragraph" w:styleId="FootnoteText">
     <w:name w:val="Footnote Text"/>
     <w:basedOn w:val="Normal"/>
     <w:next w:val="FootnoteText"/>
@@ -1417,43 +1434,28 @@
     <w:unhideWhenUsed/>
     <w:qFormat/>
   </w:style>
-  <w:style w:default="1" w:styleId="DefaultParagraphFont" w:type="character">
+  <w:style w:type="character" w:default="1" w:styleId="DefaultParagraphFont">
     <w:name w:val="Default Paragraph Font"/>
     <w:semiHidden/>
     <w:unhideWhenUsed/>
   </w:style>
-  <w:style w:default="1" w:styleId="Table" w:type="table">
+  <w:style w:type="table" w:default="1" w:styleId="Table">
     <w:name w:val="Table"/>
     <w:basedOn w:val="TableNormal"/>
     <w:semiHidden/>
     <w:unhideWhenUsed/>
     <w:qFormat/>
     <w:tblPr>
-      <w:tblInd w:type="dxa" w:w="0"/>
+      <w:tblInd w:w="0" w:type="dxa"/>
       <w:tblCellMar>
-        <w:top w:type="dxa" w:w="0"/>
-        <w:left w:type="dxa" w:w="108"/>
-        <w:bottom w:type="dxa" w:w="0"/>
-        <w:right w:type="dxa" w:w="108"/>
+        <w:top w:w="0" w:type="dxa"/>
+        <w:left w:w="108" w:type="dxa"/>
+        <w:bottom w:w="0" w:type="dxa"/>
+        <w:right w:w="108" w:type="dxa"/>
       </w:tblCellMar>
     </w:tblPr>
-    <w:tblStylePr w:type="firstRow">
-      <w:tblPr>
-        <w:jc w:val="left"/>
-        <w:tblInd w:type="dxa" w:w="0"/>
-      </w:tblPr>
-      <w:trPr>
-        <w:jc w:val="left"/>
-      </w:trPr>
-      <w:tcPr>
-        <w:vAlign w:val="bottom"/>
-        <w:tcBorders>
-          <w:bottom w:val="single"/>
-        </w:tcBorders>
-      </w:tcPr>
-    </w:tblStylePr>
-  </w:style>
-  <w:style w:customStyle="1" w:styleId="DefinitionTerm" w:type="paragraph">
+  </w:style>
+  <w:style w:type="paragraph" w:customStyle="1" w:styleId="DefinitionTerm">
     <w:name w:val="Definition Term"/>
     <w:basedOn w:val="Normal"/>
     <w:next w:val="Definition"/>
@@ -1466,49 +1468,49 @@
       <w:b/>
     </w:rPr>
   </w:style>
-  <w:style w:customStyle="1" w:styleId="Definition" w:type="paragraph">
+  <w:style w:type="paragraph" w:customStyle="1" w:styleId="Definition">
     <w:name w:val="Definition"/>
     <w:basedOn w:val="Normal"/>
   </w:style>
-  <w:style w:styleId="Caption" w:type="paragraph">
+  <w:style w:type="paragraph" w:styleId="Caption">
     <w:name w:val="Caption"/>
     <w:basedOn w:val="Normal"/>
     <w:link w:val="BodyTextChar"/>
     <w:pPr>
-      <w:spacing w:after="120" w:before="0"/>
+      <w:spacing w:before="0" w:after="120"/>
     </w:pPr>
     <w:rPr>
       <w:i/>
     </w:rPr>
   </w:style>
-  <w:style w:customStyle="1" w:styleId="TableCaption" w:type="paragraph">
+  <w:style w:type="paragraph" w:customStyle="1" w:styleId="TableCaption">
     <w:name w:val="Table Caption"/>
     <w:basedOn w:val="Caption"/>
     <w:pPr>
       <w:keepNext/>
     </w:pPr>
   </w:style>
-  <w:style w:customStyle="1" w:styleId="ImageCaption" w:type="paragraph">
+  <w:style w:type="paragraph" w:customStyle="1" w:styleId="ImageCaption">
     <w:name w:val="Image Caption"/>
     <w:basedOn w:val="Caption"/>
   </w:style>
-  <w:style w:customStyle="1" w:styleId="Figure" w:type="paragraph">
+  <w:style w:type="paragraph" w:customStyle="1" w:styleId="Figure">
     <w:name w:val="Figure"/>
     <w:basedOn w:val="Normal"/>
   </w:style>
-  <w:style w:customStyle="1" w:styleId="CaptionedFigure" w:type="paragraph">
+  <w:style w:type="paragraph" w:customStyle="1" w:styleId="CaptionedFigure">
     <w:name w:val="Captioned Figure"/>
     <w:basedOn w:val="Figure"/>
     <w:pPr>
       <w:keepNext/>
     </w:pPr>
   </w:style>
-  <w:style w:customStyle="1" w:styleId="BodyTextChar" w:type="character">
+  <w:style w:type="character" w:customStyle="1" w:styleId="BodyTextChar">
     <w:name w:val="Body Text Char"/>
     <w:basedOn w:val="DefaultParagraphFont"/>
     <w:link w:val="BodyText"/>
   </w:style>
-  <w:style w:customStyle="1" w:styleId="VerbatimChar" w:type="character">
+  <w:style w:type="character" w:customStyle="1" w:styleId="VerbatimChar">
     <w:name w:val="Verbatim Char"/>
     <w:basedOn w:val="BodyTextChar"/>
     <w:rPr>
@@ -1516,25 +1518,21 @@
       <w:sz w:val="22"/>
     </w:rPr>
   </w:style>
-  <w:style w:customStyle="1" w:styleId="SectionNumber" w:type="character">
-    <w:name w:val="Section Number"/>
-    <w:basedOn w:val="BodyTextChar"/>
-  </w:style>
-  <w:style w:styleId="FootnoteReference" w:type="character">
+  <w:style w:type="character" w:styleId="FootnoteReference">
     <w:name w:val="Footnote Reference"/>
     <w:basedOn w:val="BodyTextChar"/>
     <w:rPr>
       <w:vertAlign w:val="superscript"/>
     </w:rPr>
   </w:style>
-  <w:style w:styleId="Hyperlink" w:type="character">
+  <w:style w:type="character" w:styleId="Hyperlink">
     <w:name w:val="Hyperlink"/>
     <w:basedOn w:val="BodyTextChar"/>
     <w:rPr>
-      <w:color w:themeColor="accent1" w:val="4F81BD"/>
-    </w:rPr>
-  </w:style>
-  <w:style w:styleId="TOCHeading" w:type="paragraph">
+      <w:color w:val="4F81BD" w:themeColor="accent1"/>
+    </w:rPr>
+  </w:style>
+  <w:style w:type="paragraph" w:styleId="TOCHeading">
     <w:name w:val="TOC Heading"/>
     <w:basedOn w:val="Heading1"/>
     <w:next w:val="BodyText"/>
@@ -1546,10 +1544,10 @@
       <w:outlineLvl w:val="9"/>
     </w:pPr>
     <w:rPr>
-      <w:rFonts w:asciiTheme="majorHAnsi" w:cstheme="majorBidi" w:eastAsiaTheme="majorEastAsia" w:hAnsiTheme="majorHAnsi"/>
+      <w:rFonts w:asciiTheme="majorHAnsi" w:eastAsiaTheme="majorEastAsia" w:hAnsiTheme="majorHAnsi" w:cstheme="majorBidi"/>
       <w:b w:val="0"/>
       <w:bCs w:val="0"/>
-      <w:color w:themeColor="accent1" w:themeShade="BF" w:val="365F91"/>
+      <w:color w:val="365F91" w:themeColor="accent1" w:themeShade="BF"/>
     </w:rPr>
   </w:style>
   <w:style w:type="paragraph" w:customStyle="1" w:styleId="SourceCode">
@@ -1641,10 +1639,7 @@
   <w:style w:type="character" w:customStyle="1" w:styleId="ImportTok">
     <w:name w:val="ImportTok"/>
     <w:basedOn w:val="VerbatimChar"/>
-    <w:rPr>
-      <w:color w:val="008000"/>
-      <w:b/>
-    </w:rPr>
+    <w:rPr/>
   </w:style>
   <w:style w:type="character" w:customStyle="1" w:styleId="CommentTok">
     <w:name w:val="CommentTok"/>
@@ -1719,9 +1714,7 @@
   <w:style w:type="character" w:customStyle="1" w:styleId="BuiltInTok">
     <w:name w:val="BuiltInTok"/>
     <w:basedOn w:val="VerbatimChar"/>
-    <w:rPr>
-      <w:color w:val="008000"/>
-    </w:rPr>
+    <w:rPr/>
   </w:style>
   <w:style w:type="character" w:customStyle="1" w:styleId="ExtensionTok">
     <w:name w:val="ExtensionTok"/>

--- a/BilalShehzadResume.docx
+++ b/BilalShehzadResume.docx
@@ -112,7 +112,7 @@
         <w:pStyle w:val="FirstParagraph"/>
       </w:pPr>
       <w:r>
-        <w:t xml:space="preserve">React.js, TypeScript, HTML5, CSS3, TailwindCSS, Bootstrap, SASS, Storybook, Responsive Web Design, Animation, Design Systems, HTML Emails</w:t>
+        <w:t xml:space="preserve">React.js, TypeScript, HTML5, CSS3, TailwindCSS, Bootstrap, SASS, styled-components, Web Components, Responsive Web Design, Storybook, Animation, Design Systems, HTML Emails</w:t>
       </w:r>
     </w:p>
     <w:p>
@@ -148,7 +148,7 @@
         <w:pStyle w:val="FirstParagraph"/>
       </w:pPr>
       <w:r>
-        <w:t xml:space="preserve">Git, GitHub, Docker, Agile, Adobe XD, Figma, Photoshop</w:t>
+        <w:t xml:space="preserve">Git, GitHub, Docker, CI/CD, Agile, Adobe XD, Figma, Photoshop</w:t>
       </w:r>
     </w:p>
     <w:p>
